--- a/trunk/Dokumen Kerja Praktek/Laporan Harian Kerja Praktek - rizky.docx
+++ b/trunk/Dokumen Kerja Praktek/Laporan Harian Kerja Praktek - rizky.docx
@@ -634,7 +634,7 @@
                 <w:kern w:val="28"/>
                 <w:sz w:val="32"/>
                 <w:szCs w:val="32"/>
-                <w:lang w:eastAsia="id-ID"/>
+                <w:lang w:val="en-US"/>
               </w:rPr>
               <w:drawing>
                 <wp:inline distT="0" distB="0" distL="0" distR="0">
@@ -654,7 +654,7 @@
                           </pic:cNvPicPr>
                         </pic:nvPicPr>
                         <pic:blipFill>
-                          <a:blip r:embed="rId7"/>
+                          <a:blip r:embed="rId8"/>
                           <a:srcRect/>
                           <a:stretch>
                             <a:fillRect/>
@@ -959,7 +959,7 @@
           <w:lang w:val="en-US"/>
         </w:rPr>
         <w:sectPr>
-          <w:footerReference w:type="default" r:id="rId8"/>
+          <w:footerReference w:type="default" r:id="rId9"/>
           <w:pgSz w:w="11906" w:h="16838"/>
           <w:pgMar w:top="1440" w:right="1440" w:bottom="1440" w:left="1440" w:header="708" w:footer="708" w:gutter="0"/>
           <w:cols w:space="708"/>
@@ -967,51 +967,6 @@
           <w:docGrid w:linePitch="360"/>
         </w:sectPr>
       </w:pPr>
-    </w:p>
-    <w:p>
-      <w:pPr>
-        <w:rPr>
-          <w:rFonts w:cs="Times New Roman"/>
-          <w:lang w:val="en-US"/>
-        </w:rPr>
-      </w:pPr>
-      <w:r>
-        <w:rPr>
-          <w:rFonts w:cs="Times New Roman"/>
-          <w:lang w:val="en-US"/>
-        </w:rPr>
-        <w:lastRenderedPageBreak/>
-        <w:t xml:space="preserve">Rencana Kerja </w:t>
-      </w:r>
-      <w:r>
-        <w:rPr>
-          <w:rFonts w:cs="Times New Roman"/>
-          <w:lang w:val="en-US"/>
-        </w:rPr>
-        <w:t>Bulanan, Juni – Juli 2010</w:t>
-      </w:r>
-    </w:p>
-    <w:p>
-      <w:pPr>
-        <w:rPr>
-          <w:rFonts w:cs="Times New Roman"/>
-          <w:lang w:val="en-US"/>
-        </w:rPr>
-      </w:pPr>
-      <w:r>
-        <w:rPr>
-          <w:rFonts w:cs="Times New Roman"/>
-          <w:lang w:val="en-US"/>
-        </w:rPr>
-        <w:t xml:space="preserve"> </w:t>
-      </w:r>
-      <w:r>
-        <w:rPr>
-          <w:rFonts w:cs="Times New Roman"/>
-          <w:lang w:val="en-US"/>
-        </w:rPr>
-        <w:br w:type="page"/>
-      </w:r>
     </w:p>
     <w:p>
       <w:pPr>
@@ -1423,12 +1378,209 @@
           </w:tcPr>
           <w:p>
             <w:pPr>
+              <w:jc w:val="both"/>
               <w:cnfStyle w:val="000000010000"/>
               <w:rPr>
                 <w:rFonts w:cs="Times New Roman"/>
-                <w:lang w:val="en-US"/>
-              </w:rPr>
-            </w:pPr>
+              </w:rPr>
+            </w:pPr>
+            <w:r>
+              <w:rPr>
+                <w:rFonts w:cs="Times New Roman"/>
+              </w:rPr>
+              <w:t>Registrasi</w:t>
+            </w:r>
+          </w:p>
+          <w:p>
+            <w:pPr>
+              <w:jc w:val="both"/>
+              <w:cnfStyle w:val="000000010000"/>
+              <w:rPr>
+                <w:rFonts w:cs="Times New Roman"/>
+              </w:rPr>
+            </w:pPr>
+          </w:p>
+          <w:p>
+            <w:pPr>
+              <w:jc w:val="both"/>
+              <w:cnfStyle w:val="000000010000"/>
+              <w:rPr>
+                <w:rFonts w:cs="Times New Roman"/>
+              </w:rPr>
+            </w:pPr>
+          </w:p>
+          <w:p>
+            <w:pPr>
+              <w:jc w:val="both"/>
+              <w:cnfStyle w:val="000000010000"/>
+              <w:rPr>
+                <w:rFonts w:cs="Times New Roman"/>
+              </w:rPr>
+            </w:pPr>
+          </w:p>
+          <w:p>
+            <w:pPr>
+              <w:jc w:val="both"/>
+              <w:cnfStyle w:val="000000010000"/>
+              <w:rPr>
+                <w:rFonts w:cs="Times New Roman"/>
+              </w:rPr>
+            </w:pPr>
+          </w:p>
+          <w:p>
+            <w:pPr>
+              <w:jc w:val="both"/>
+              <w:cnfStyle w:val="000000010000"/>
+              <w:rPr>
+                <w:rFonts w:cs="Times New Roman"/>
+              </w:rPr>
+            </w:pPr>
+          </w:p>
+          <w:p>
+            <w:pPr>
+              <w:jc w:val="both"/>
+              <w:cnfStyle w:val="000000010000"/>
+              <w:rPr>
+                <w:rFonts w:cs="Times New Roman"/>
+                <w:lang w:val="en-US"/>
+              </w:rPr>
+            </w:pPr>
+          </w:p>
+          <w:p>
+            <w:pPr>
+              <w:jc w:val="both"/>
+              <w:cnfStyle w:val="000000010000"/>
+              <w:rPr>
+                <w:rFonts w:cs="Times New Roman"/>
+                <w:lang w:val="en-US"/>
+              </w:rPr>
+            </w:pPr>
+            <w:r>
+              <w:rPr>
+                <w:rFonts w:cs="Times New Roman"/>
+                <w:lang w:val="en-US"/>
+              </w:rPr>
+              <w:t>Penunjukkan mentor</w:t>
+            </w:r>
+          </w:p>
+          <w:p>
+            <w:pPr>
+              <w:jc w:val="both"/>
+              <w:cnfStyle w:val="000000010000"/>
+              <w:rPr>
+                <w:rFonts w:cs="Times New Roman"/>
+              </w:rPr>
+            </w:pPr>
+          </w:p>
+          <w:p>
+            <w:pPr>
+              <w:jc w:val="both"/>
+              <w:cnfStyle w:val="000000010000"/>
+              <w:rPr>
+                <w:rFonts w:cs="Times New Roman"/>
+              </w:rPr>
+            </w:pPr>
+          </w:p>
+          <w:p>
+            <w:pPr>
+              <w:jc w:val="both"/>
+              <w:cnfStyle w:val="000000010000"/>
+              <w:rPr>
+                <w:rFonts w:cs="Times New Roman"/>
+              </w:rPr>
+            </w:pPr>
+          </w:p>
+          <w:p>
+            <w:pPr>
+              <w:jc w:val="both"/>
+              <w:cnfStyle w:val="000000010000"/>
+              <w:rPr>
+                <w:rFonts w:cs="Times New Roman"/>
+                <w:lang w:val="en-US"/>
+              </w:rPr>
+            </w:pPr>
+          </w:p>
+          <w:p>
+            <w:pPr>
+              <w:jc w:val="both"/>
+              <w:cnfStyle w:val="000000010000"/>
+              <w:rPr>
+                <w:rFonts w:cs="Times New Roman"/>
+              </w:rPr>
+            </w:pPr>
+            <w:r>
+              <w:rPr>
+                <w:rFonts w:cs="Times New Roman"/>
+              </w:rPr>
+              <w:t>Sesi perkenalan</w:t>
+            </w:r>
+          </w:p>
+          <w:p>
+            <w:pPr>
+              <w:jc w:val="both"/>
+              <w:cnfStyle w:val="000000010000"/>
+              <w:rPr>
+                <w:rFonts w:cs="Times New Roman"/>
+              </w:rPr>
+            </w:pPr>
+          </w:p>
+          <w:p>
+            <w:pPr>
+              <w:jc w:val="both"/>
+              <w:cnfStyle w:val="000000010000"/>
+              <w:rPr>
+                <w:rFonts w:cs="Times New Roman"/>
+              </w:rPr>
+            </w:pPr>
+          </w:p>
+          <w:p>
+            <w:pPr>
+              <w:jc w:val="both"/>
+              <w:cnfStyle w:val="000000010000"/>
+              <w:rPr>
+                <w:rFonts w:cs="Times New Roman"/>
+              </w:rPr>
+            </w:pPr>
+          </w:p>
+          <w:p>
+            <w:pPr>
+              <w:jc w:val="both"/>
+              <w:cnfStyle w:val="000000010000"/>
+              <w:rPr>
+                <w:rFonts w:cs="Times New Roman"/>
+                <w:lang w:val="en-US"/>
+              </w:rPr>
+            </w:pPr>
+          </w:p>
+          <w:p>
+            <w:pPr>
+              <w:jc w:val="both"/>
+              <w:cnfStyle w:val="000000010000"/>
+              <w:rPr>
+                <w:rFonts w:cs="Times New Roman"/>
+                <w:i/>
+              </w:rPr>
+            </w:pPr>
+            <w:r>
+              <w:rPr>
+                <w:rFonts w:cs="Times New Roman"/>
+              </w:rPr>
+              <w:t xml:space="preserve">Rapat dengan </w:t>
+            </w:r>
+            <w:r>
+              <w:rPr>
+                <w:rFonts w:cs="Times New Roman"/>
+                <w:lang w:val="en-US"/>
+              </w:rPr>
+              <w:t xml:space="preserve">tim </w:t>
+            </w:r>
+            <w:r>
+              <w:rPr>
+                <w:rFonts w:cs="Times New Roman"/>
+                <w:i/>
+              </w:rPr>
+              <w:t>wireline application service</w:t>
+            </w:r>
           </w:p>
         </w:tc>
         <w:tc>
@@ -1437,12 +1589,254 @@
           </w:tcPr>
           <w:p>
             <w:pPr>
+              <w:jc w:val="both"/>
               <w:cnfStyle w:val="000000010000"/>
               <w:rPr>
                 <w:rFonts w:cs="Times New Roman"/>
                 <w:lang w:val="en-US"/>
               </w:rPr>
             </w:pPr>
+            <w:r>
+              <w:rPr>
+                <w:rFonts w:cs="Times New Roman"/>
+                <w:lang w:val="en-US"/>
+              </w:rPr>
+              <w:t>Bertemu dengan penanggun</w:t>
+            </w:r>
+            <w:r>
+              <w:rPr>
+                <w:rFonts w:cs="Times New Roman"/>
+                <w:lang w:val="en-US"/>
+              </w:rPr>
+              <w:t>g jawab administrasi unit</w:t>
+            </w:r>
+            <w:r>
+              <w:rPr>
+                <w:rFonts w:cs="Times New Roman"/>
+                <w:lang w:val="en-US"/>
+              </w:rPr>
+              <w:t xml:space="preserve"> IS PO </w:t>
+            </w:r>
+            <w:r>
+              <w:rPr>
+                <w:rFonts w:cs="Times New Roman"/>
+                <w:lang w:val="en-US"/>
+              </w:rPr>
+              <w:t xml:space="preserve">Gedung STO Gambir </w:t>
+            </w:r>
+            <w:r>
+              <w:rPr>
+                <w:rFonts w:cs="Times New Roman"/>
+                <w:lang w:val="en-US"/>
+              </w:rPr>
+              <w:t xml:space="preserve">yang merupakan </w:t>
+            </w:r>
+            <w:r>
+              <w:rPr>
+                <w:rFonts w:cs="Times New Roman"/>
+                <w:lang w:val="en-US"/>
+              </w:rPr>
+              <w:t>unit di bawah divisi Information System Center. Mengurus registrasi seperti briefing kebiasaan di Telkom, penggunaan kartu, pemberian tanda pengenal, pengisian surat kesepakatan, dan penempatan desk kerja</w:t>
+            </w:r>
+          </w:p>
+          <w:p>
+            <w:pPr>
+              <w:jc w:val="both"/>
+              <w:cnfStyle w:val="000000010000"/>
+              <w:rPr>
+                <w:rFonts w:cs="Times New Roman"/>
+                <w:lang w:val="en-US"/>
+              </w:rPr>
+            </w:pPr>
+          </w:p>
+          <w:p>
+            <w:pPr>
+              <w:jc w:val="both"/>
+              <w:cnfStyle w:val="000000010000"/>
+              <w:rPr>
+                <w:rFonts w:cs="Times New Roman"/>
+              </w:rPr>
+            </w:pPr>
+            <w:r>
+              <w:rPr>
+                <w:rFonts w:cs="Times New Roman"/>
+                <w:lang w:val="en-US"/>
+              </w:rPr>
+              <w:t>Penunjukkan</w:t>
+            </w:r>
+            <w:r>
+              <w:rPr>
+                <w:rFonts w:cs="Times New Roman"/>
+              </w:rPr>
+              <w:t xml:space="preserve"> tim untuk menghadap mentor/</w:t>
+            </w:r>
+            <w:r>
+              <w:rPr>
+                <w:rFonts w:cs="Times New Roman"/>
+                <w:lang w:val="en-US"/>
+              </w:rPr>
+              <w:t xml:space="preserve"> </w:t>
+            </w:r>
+            <w:r>
+              <w:rPr>
+                <w:rFonts w:cs="Times New Roman"/>
+              </w:rPr>
+              <w:t xml:space="preserve">pembimbing KP, yaitu </w:t>
+            </w:r>
+            <w:r>
+              <w:rPr>
+                <w:rFonts w:cs="Times New Roman"/>
+                <w:lang w:val="en-US"/>
+              </w:rPr>
+              <w:t>Ba</w:t>
+            </w:r>
+            <w:r>
+              <w:rPr>
+                <w:rFonts w:cs="Times New Roman"/>
+              </w:rPr>
+              <w:t xml:space="preserve">pak Octa Istiadi, kepala </w:t>
+            </w:r>
+            <w:r>
+              <w:rPr>
+                <w:rFonts w:cs="Times New Roman"/>
+                <w:i/>
+              </w:rPr>
+              <w:t>wireline application service</w:t>
+            </w:r>
+            <w:r>
+              <w:rPr>
+                <w:rFonts w:cs="Times New Roman"/>
+              </w:rPr>
+              <w:t xml:space="preserve">. </w:t>
+            </w:r>
+            <w:r>
+              <w:rPr>
+                <w:rFonts w:cs="Times New Roman"/>
+                <w:lang w:val="en-US"/>
+              </w:rPr>
+              <w:t>Tim</w:t>
+            </w:r>
+            <w:r>
+              <w:rPr>
+                <w:rFonts w:cs="Times New Roman"/>
+              </w:rPr>
+              <w:t xml:space="preserve"> diwawancara</w:t>
+            </w:r>
+            <w:r>
+              <w:rPr>
+                <w:rFonts w:cs="Times New Roman"/>
+                <w:lang w:val="en-US"/>
+              </w:rPr>
+              <w:t>i</w:t>
+            </w:r>
+            <w:r>
+              <w:rPr>
+                <w:rFonts w:cs="Times New Roman"/>
+              </w:rPr>
+              <w:t xml:space="preserve"> sedikit mengenai CV masing-masing.</w:t>
+            </w:r>
+            <w:r>
+              <w:rPr>
+                <w:rFonts w:cs="Times New Roman"/>
+                <w:lang w:val="en-US"/>
+              </w:rPr>
+              <w:t xml:space="preserve"> </w:t>
+            </w:r>
+          </w:p>
+          <w:p>
+            <w:pPr>
+              <w:jc w:val="both"/>
+              <w:cnfStyle w:val="000000010000"/>
+              <w:rPr>
+                <w:rFonts w:cs="Times New Roman"/>
+                <w:lang w:val="en-US"/>
+              </w:rPr>
+            </w:pPr>
+          </w:p>
+          <w:p>
+            <w:pPr>
+              <w:jc w:val="both"/>
+              <w:cnfStyle w:val="000000010000"/>
+              <w:rPr>
+                <w:rFonts w:cs="Times New Roman"/>
+                <w:i/>
+                <w:lang w:val="en-US"/>
+              </w:rPr>
+            </w:pPr>
+            <w:r>
+              <w:rPr>
+                <w:rFonts w:cs="Times New Roman"/>
+              </w:rPr>
+              <w:t xml:space="preserve">Setiap anggota tim diperkenalkan dengan rekan kerja dalam satu ruangan ISPO, </w:t>
+            </w:r>
+            <w:r>
+              <w:rPr>
+                <w:rFonts w:cs="Times New Roman"/>
+                <w:lang w:val="en-US"/>
+              </w:rPr>
+              <w:t xml:space="preserve">terutama dengan staff di bawah Bapak Octa, yakni sub unit </w:t>
+            </w:r>
+            <w:r>
+              <w:rPr>
+                <w:rFonts w:cs="Times New Roman"/>
+                <w:i/>
+                <w:lang w:val="en-US"/>
+              </w:rPr>
+              <w:t>wireline application service</w:t>
+            </w:r>
+            <w:r>
+              <w:rPr>
+                <w:rFonts w:cs="Times New Roman"/>
+                <w:i/>
+              </w:rPr>
+              <w:t xml:space="preserve">. </w:t>
+            </w:r>
+          </w:p>
+          <w:p>
+            <w:pPr>
+              <w:jc w:val="both"/>
+              <w:cnfStyle w:val="000000010000"/>
+              <w:rPr>
+                <w:rFonts w:cs="Times New Roman"/>
+                <w:i/>
+                <w:lang w:val="en-US"/>
+              </w:rPr>
+            </w:pPr>
+          </w:p>
+          <w:p>
+            <w:pPr>
+              <w:jc w:val="both"/>
+              <w:cnfStyle w:val="000000010000"/>
+              <w:rPr>
+                <w:rFonts w:cs="Times New Roman"/>
+              </w:rPr>
+            </w:pPr>
+            <w:r>
+              <w:rPr>
+                <w:rFonts w:cs="Times New Roman"/>
+              </w:rPr>
+              <w:t xml:space="preserve">Pada rapat yang dipimpin pak Octa, tim diperkenalkan secara detail mengenai manajerial TELKOM, pengenalan ISPO, dan apa yang dikerjakan ISPO dalam waktu dekat. Kemudian tim ditawarkan untuk memilih satu dari tiga project yang sedang dikembangkan, untuk terlibat di dalamnya. Ketiganya, yaitu: </w:t>
+            </w:r>
+            <w:r>
+              <w:rPr>
+                <w:rFonts w:cs="Times New Roman"/>
+                <w:i/>
+              </w:rPr>
+              <w:t>network monitoring s</w:t>
+            </w:r>
+            <w:r>
+              <w:rPr>
+                <w:rFonts w:cs="Times New Roman"/>
+                <w:i/>
+              </w:rPr>
+              <w:t xml:space="preserve">ystem SPEEDY, Dashboard DIVA, </w:t>
+            </w:r>
+            <w:r>
+              <w:rPr>
+                <w:rFonts w:cs="Times New Roman"/>
+              </w:rPr>
+              <w:t>dan R2DC.</w:t>
+            </w:r>
           </w:p>
         </w:tc>
       </w:tr>
@@ -1539,217 +1933,9 @@
           </w:tcPr>
           <w:p>
             <w:pPr>
-              <w:rPr>
-                <w:rFonts w:cs="Times New Roman"/>
-                <w:i/>
-                <w:lang w:val="en-US"/>
-              </w:rPr>
-            </w:pPr>
-          </w:p>
-          <w:p>
-            <w:pPr>
-              <w:rPr>
-                <w:rFonts w:cs="Times New Roman"/>
-                <w:i/>
-                <w:lang w:val="en-US"/>
-              </w:rPr>
-            </w:pPr>
-          </w:p>
-          <w:p>
-            <w:pPr>
-              <w:rPr>
-                <w:rFonts w:cs="Times New Roman"/>
-                <w:i/>
-                <w:lang w:val="en-US"/>
-              </w:rPr>
-            </w:pPr>
-          </w:p>
-          <w:p>
-            <w:pPr>
-              <w:rPr>
-                <w:rFonts w:cs="Times New Roman"/>
-                <w:i/>
-                <w:lang w:val="en-US"/>
-              </w:rPr>
-            </w:pPr>
-          </w:p>
-          <w:p>
-            <w:pPr>
-              <w:rPr>
-                <w:rFonts w:cs="Times New Roman"/>
-                <w:i/>
-                <w:lang w:val="en-US"/>
-              </w:rPr>
-            </w:pPr>
-          </w:p>
-          <w:p>
-            <w:pPr>
-              <w:rPr>
-                <w:rFonts w:cs="Times New Roman"/>
-                <w:i/>
-                <w:lang w:val="en-US"/>
-              </w:rPr>
-            </w:pPr>
-          </w:p>
-          <w:p>
-            <w:pPr>
-              <w:rPr>
-                <w:rFonts w:cs="Times New Roman"/>
-                <w:i/>
-                <w:lang w:val="en-US"/>
-              </w:rPr>
-            </w:pPr>
-          </w:p>
-          <w:p>
-            <w:pPr>
-              <w:rPr>
-                <w:rFonts w:cs="Times New Roman"/>
-                <w:i/>
-                <w:lang w:val="en-US"/>
-              </w:rPr>
-            </w:pPr>
-          </w:p>
-          <w:p>
-            <w:pPr>
-              <w:rPr>
-                <w:rFonts w:cs="Times New Roman"/>
-                <w:i/>
-                <w:lang w:val="en-US"/>
-              </w:rPr>
-            </w:pPr>
-          </w:p>
-          <w:p>
-            <w:pPr>
-              <w:rPr>
-                <w:rFonts w:cs="Times New Roman"/>
-                <w:i/>
-                <w:lang w:val="en-US"/>
-              </w:rPr>
-            </w:pPr>
-          </w:p>
-          <w:p>
-            <w:pPr>
-              <w:rPr>
-                <w:rFonts w:cs="Times New Roman"/>
-                <w:i/>
-                <w:lang w:val="en-US"/>
-              </w:rPr>
-            </w:pPr>
-          </w:p>
-          <w:p>
-            <w:pPr>
-              <w:rPr>
-                <w:rFonts w:cs="Times New Roman"/>
-                <w:i/>
-                <w:lang w:val="en-US"/>
-              </w:rPr>
-            </w:pPr>
-          </w:p>
-          <w:p>
-            <w:pPr>
-              <w:rPr>
-                <w:rFonts w:cs="Times New Roman"/>
-                <w:i/>
-                <w:lang w:val="en-US"/>
-              </w:rPr>
-            </w:pPr>
-          </w:p>
-          <w:p>
-            <w:pPr>
-              <w:rPr>
-                <w:rFonts w:cs="Times New Roman"/>
-                <w:i/>
-                <w:lang w:val="en-US"/>
-              </w:rPr>
-            </w:pPr>
-          </w:p>
-          <w:p>
-            <w:pPr>
-              <w:rPr>
-                <w:rFonts w:cs="Times New Roman"/>
-                <w:i/>
-                <w:lang w:val="en-US"/>
-              </w:rPr>
-            </w:pPr>
-          </w:p>
-          <w:p>
-            <w:pPr>
-              <w:rPr>
-                <w:rFonts w:cs="Times New Roman"/>
-                <w:i/>
-                <w:lang w:val="en-US"/>
-              </w:rPr>
-            </w:pPr>
-          </w:p>
-          <w:p>
-            <w:pPr>
-              <w:rPr>
-                <w:rFonts w:cs="Times New Roman"/>
-                <w:i/>
-                <w:lang w:val="en-US"/>
-              </w:rPr>
-            </w:pPr>
-          </w:p>
-          <w:p>
-            <w:pPr>
-              <w:rPr>
-                <w:rFonts w:cs="Times New Roman"/>
-                <w:i/>
-                <w:lang w:val="en-US"/>
-              </w:rPr>
-            </w:pPr>
-          </w:p>
-          <w:p>
-            <w:pPr>
-              <w:rPr>
-                <w:rFonts w:cs="Times New Roman"/>
-                <w:i/>
-                <w:lang w:val="en-US"/>
-              </w:rPr>
-            </w:pPr>
-          </w:p>
-          <w:p>
-            <w:pPr>
-              <w:rPr>
-                <w:rFonts w:cs="Times New Roman"/>
-                <w:i/>
-                <w:lang w:val="en-US"/>
-              </w:rPr>
-            </w:pPr>
-          </w:p>
-          <w:p>
-            <w:pPr>
-              <w:rPr>
-                <w:rFonts w:cs="Times New Roman"/>
-                <w:i/>
-                <w:lang w:val="en-US"/>
-              </w:rPr>
-            </w:pPr>
-          </w:p>
-          <w:p>
-            <w:pPr>
-              <w:rPr>
-                <w:rFonts w:cs="Times New Roman"/>
-                <w:i/>
-                <w:lang w:val="en-US"/>
-              </w:rPr>
-            </w:pPr>
-          </w:p>
-          <w:p>
-            <w:pPr>
-              <w:rPr>
-                <w:rFonts w:cs="Times New Roman"/>
-                <w:i/>
-                <w:lang w:val="en-US"/>
-              </w:rPr>
-            </w:pPr>
-          </w:p>
-          <w:p>
-            <w:pPr>
-              <w:rPr>
-                <w:rFonts w:cs="Times New Roman"/>
-                <w:i/>
-                <w:lang w:val="en-US"/>
+              <w:jc w:val="both"/>
+              <w:rPr>
+                <w:rFonts w:cs="Times New Roman"/>
               </w:rPr>
             </w:pPr>
           </w:p>
@@ -1760,12 +1946,114 @@
           </w:tcPr>
           <w:p>
             <w:pPr>
+              <w:jc w:val="both"/>
               <w:cnfStyle w:val="000000010000"/>
               <w:rPr>
                 <w:rFonts w:cs="Times New Roman"/>
-                <w:lang w:val="en-US"/>
-              </w:rPr>
-            </w:pPr>
+              </w:rPr>
+            </w:pPr>
+            <w:r>
+              <w:rPr>
+                <w:rFonts w:cs="Times New Roman"/>
+              </w:rPr>
+              <w:t>Diskusi Tim</w:t>
+            </w:r>
+          </w:p>
+          <w:p>
+            <w:pPr>
+              <w:jc w:val="both"/>
+              <w:cnfStyle w:val="000000010000"/>
+              <w:rPr>
+                <w:rFonts w:cs="Times New Roman"/>
+              </w:rPr>
+            </w:pPr>
+          </w:p>
+          <w:p>
+            <w:pPr>
+              <w:jc w:val="both"/>
+              <w:cnfStyle w:val="000000010000"/>
+              <w:rPr>
+                <w:rFonts w:cs="Times New Roman"/>
+              </w:rPr>
+            </w:pPr>
+          </w:p>
+          <w:p>
+            <w:pPr>
+              <w:jc w:val="both"/>
+              <w:cnfStyle w:val="000000010000"/>
+              <w:rPr>
+                <w:rFonts w:cs="Times New Roman"/>
+              </w:rPr>
+            </w:pPr>
+          </w:p>
+          <w:p>
+            <w:pPr>
+              <w:jc w:val="both"/>
+              <w:cnfStyle w:val="000000010000"/>
+              <w:rPr>
+                <w:rFonts w:cs="Times New Roman"/>
+              </w:rPr>
+            </w:pPr>
+          </w:p>
+          <w:p>
+            <w:pPr>
+              <w:jc w:val="both"/>
+              <w:cnfStyle w:val="000000010000"/>
+              <w:rPr>
+                <w:rFonts w:cs="Times New Roman"/>
+              </w:rPr>
+            </w:pPr>
+          </w:p>
+          <w:p>
+            <w:pPr>
+              <w:jc w:val="both"/>
+              <w:cnfStyle w:val="000000010000"/>
+              <w:rPr>
+                <w:rFonts w:cs="Times New Roman"/>
+              </w:rPr>
+            </w:pPr>
+          </w:p>
+          <w:p>
+            <w:pPr>
+              <w:jc w:val="both"/>
+              <w:cnfStyle w:val="000000010000"/>
+              <w:rPr>
+                <w:rFonts w:cs="Times New Roman"/>
+              </w:rPr>
+            </w:pPr>
+          </w:p>
+          <w:p>
+            <w:pPr>
+              <w:jc w:val="both"/>
+              <w:cnfStyle w:val="000000010000"/>
+              <w:rPr>
+                <w:rFonts w:cs="Times New Roman"/>
+              </w:rPr>
+            </w:pPr>
+          </w:p>
+          <w:p>
+            <w:pPr>
+              <w:jc w:val="both"/>
+              <w:cnfStyle w:val="000000010000"/>
+              <w:rPr>
+                <w:rFonts w:cs="Times New Roman"/>
+              </w:rPr>
+            </w:pPr>
+          </w:p>
+          <w:p>
+            <w:pPr>
+              <w:jc w:val="both"/>
+              <w:cnfStyle w:val="000000010000"/>
+              <w:rPr>
+                <w:rFonts w:cs="Times New Roman"/>
+              </w:rPr>
+            </w:pPr>
+            <w:r>
+              <w:rPr>
+                <w:rFonts w:cs="Times New Roman"/>
+              </w:rPr>
+              <w:t>Presentasi kepada Mentor</w:t>
+            </w:r>
           </w:p>
         </w:tc>
         <w:tc>
@@ -1774,6 +2062,198 @@
           </w:tcPr>
           <w:p>
             <w:pPr>
+              <w:jc w:val="both"/>
+              <w:cnfStyle w:val="000000010000"/>
+              <w:rPr>
+                <w:rFonts w:cs="Times New Roman"/>
+              </w:rPr>
+            </w:pPr>
+            <w:r>
+              <w:rPr>
+                <w:rFonts w:cs="Times New Roman"/>
+              </w:rPr>
+              <w:t xml:space="preserve">Tim berdiskusi tentang topik KP yang akan dipilih dari tiga pilihan yang ditawarkan </w:t>
+            </w:r>
+            <w:r>
+              <w:rPr>
+                <w:rFonts w:cs="Times New Roman"/>
+                <w:lang w:val="en-US"/>
+              </w:rPr>
+              <w:t>mentor</w:t>
+            </w:r>
+            <w:r>
+              <w:rPr>
+                <w:rFonts w:cs="Times New Roman"/>
+              </w:rPr>
+              <w:t>.</w:t>
+            </w:r>
+          </w:p>
+          <w:p>
+            <w:pPr>
+              <w:pStyle w:val="ListParagraph"/>
+              <w:numPr>
+                <w:ilvl w:val="0"/>
+                <w:numId w:val="1"/>
+              </w:numPr>
+              <w:jc w:val="both"/>
+              <w:cnfStyle w:val="000000010000"/>
+              <w:rPr>
+                <w:rFonts w:cs="Times New Roman"/>
+              </w:rPr>
+            </w:pPr>
+            <w:r>
+              <w:rPr>
+                <w:rFonts w:cs="Times New Roman"/>
+              </w:rPr>
+              <w:t>Mendiskusikan kekurangan dan kelebihan</w:t>
+            </w:r>
+          </w:p>
+          <w:p>
+            <w:pPr>
+              <w:pStyle w:val="ListParagraph"/>
+              <w:numPr>
+                <w:ilvl w:val="0"/>
+                <w:numId w:val="1"/>
+              </w:numPr>
+              <w:jc w:val="both"/>
+              <w:cnfStyle w:val="000000010000"/>
+              <w:rPr>
+                <w:rFonts w:cs="Times New Roman"/>
+              </w:rPr>
+            </w:pPr>
+            <w:r>
+              <w:rPr>
+                <w:rFonts w:cs="Times New Roman"/>
+              </w:rPr>
+              <w:t>Berpendapat bahwa pilihan 1 lebih baik dan banyak pengalaman</w:t>
+            </w:r>
+          </w:p>
+          <w:p>
+            <w:pPr>
+              <w:pStyle w:val="ListParagraph"/>
+              <w:numPr>
+                <w:ilvl w:val="0"/>
+                <w:numId w:val="1"/>
+              </w:numPr>
+              <w:jc w:val="both"/>
+              <w:cnfStyle w:val="000000010000"/>
+              <w:rPr>
+                <w:rFonts w:cs="Times New Roman"/>
+              </w:rPr>
+            </w:pPr>
+            <w:r>
+              <w:rPr>
+                <w:rFonts w:cs="Times New Roman"/>
+                <w:lang w:val="en-US"/>
+              </w:rPr>
+              <w:t>Memberikan usulan</w:t>
+            </w:r>
+            <w:r>
+              <w:rPr>
+                <w:rFonts w:cs="Times New Roman"/>
+              </w:rPr>
+              <w:t xml:space="preserve"> </w:t>
+            </w:r>
+            <w:r>
+              <w:rPr>
+                <w:rFonts w:cs="Times New Roman"/>
+                <w:i/>
+              </w:rPr>
+              <w:t>system alert</w:t>
+            </w:r>
+            <w:r>
+              <w:rPr>
+                <w:rFonts w:cs="Times New Roman"/>
+              </w:rPr>
+              <w:t xml:space="preserve"> dan bagaimana menampilkannya di peta</w:t>
+            </w:r>
+          </w:p>
+          <w:p>
+            <w:pPr>
+              <w:jc w:val="both"/>
+              <w:cnfStyle w:val="000000010000"/>
+              <w:rPr>
+                <w:rFonts w:cs="Times New Roman"/>
+              </w:rPr>
+            </w:pPr>
+            <w:r>
+              <w:rPr>
+                <w:rFonts w:cs="Times New Roman"/>
+                <w:lang w:val="en-US"/>
+              </w:rPr>
+              <w:t>Setelah berdiskusi t</w:t>
+            </w:r>
+            <w:r>
+              <w:rPr>
+                <w:rFonts w:cs="Times New Roman"/>
+              </w:rPr>
+              <w:t xml:space="preserve">im memutuskan untuk memilih topik </w:t>
+            </w:r>
+            <w:r>
+              <w:rPr>
+                <w:rFonts w:cs="Times New Roman"/>
+                <w:i/>
+              </w:rPr>
+              <w:t>network monitoring</w:t>
+            </w:r>
+            <w:r>
+              <w:rPr>
+                <w:rFonts w:cs="Times New Roman"/>
+              </w:rPr>
+              <w:t xml:space="preserve"> </w:t>
+            </w:r>
+            <w:r>
+              <w:rPr>
+                <w:rFonts w:cs="Times New Roman"/>
+                <w:i/>
+              </w:rPr>
+              <w:t xml:space="preserve">system </w:t>
+            </w:r>
+            <w:r>
+              <w:rPr>
+                <w:rFonts w:cs="Times New Roman"/>
+              </w:rPr>
+              <w:t>pada jaringan SPEEDY.</w:t>
+            </w:r>
+          </w:p>
+          <w:p>
+            <w:pPr>
+              <w:jc w:val="both"/>
+              <w:cnfStyle w:val="000000010000"/>
+              <w:rPr>
+                <w:rFonts w:cs="Times New Roman"/>
+              </w:rPr>
+            </w:pPr>
+          </w:p>
+          <w:p>
+            <w:pPr>
+              <w:jc w:val="both"/>
+              <w:cnfStyle w:val="000000010000"/>
+              <w:rPr>
+                <w:rFonts w:cs="Times New Roman"/>
+                <w:lang w:val="en-US"/>
+              </w:rPr>
+            </w:pPr>
+            <w:r>
+              <w:rPr>
+                <w:rFonts w:cs="Times New Roman"/>
+              </w:rPr>
+              <w:t>Tim membicarakan hasil diskusi kepada mentor dan beberapa ide-ide kami. Setelah itu mentor menugaskan untuk membuat matriks solusi dan membuat rencana kerja dalam dua bulan ini.</w:t>
+            </w:r>
+          </w:p>
+          <w:p>
+            <w:pPr>
+              <w:jc w:val="both"/>
+              <w:cnfStyle w:val="000000010000"/>
+              <w:rPr>
+                <w:rFonts w:cs="Times New Roman"/>
+                <w:lang w:val="en-US"/>
+              </w:rPr>
+            </w:pPr>
+          </w:p>
+          <w:p>
+            <w:pPr>
+              <w:jc w:val="both"/>
               <w:cnfStyle w:val="000000010000"/>
               <w:rPr>
                 <w:rFonts w:cs="Times New Roman"/>
@@ -1784,6 +2264,29 @@
         </w:tc>
       </w:tr>
     </w:tbl>
+    <w:p>
+      <w:pPr>
+        <w:rPr>
+          <w:rFonts w:cs="Times New Roman"/>
+          <w:lang w:val="en-US"/>
+        </w:rPr>
+      </w:pPr>
+    </w:p>
+    <w:p>
+      <w:pPr>
+        <w:rPr>
+          <w:rFonts w:cs="Times New Roman"/>
+          <w:lang w:val="en-US"/>
+        </w:rPr>
+      </w:pPr>
+      <w:r>
+        <w:rPr>
+          <w:rFonts w:cs="Times New Roman"/>
+          <w:lang w:val="en-US"/>
+        </w:rPr>
+        <w:br w:type="page"/>
+      </w:r>
+    </w:p>
     <w:p>
       <w:pPr>
         <w:rPr>
@@ -1805,7 +2308,6 @@
           <w:rFonts w:cs="Times New Roman"/>
           <w:lang w:val="en-US"/>
         </w:rPr>
-        <w:lastRenderedPageBreak/>
         <w:t>Hari/Tanggal</w:t>
       </w:r>
       <w:r>
@@ -2159,42 +2661,6 @@
               </w:rPr>
             </w:pPr>
           </w:p>
-          <w:p>
-            <w:pPr>
-              <w:rPr>
-                <w:rFonts w:cs="Times New Roman"/>
-                <w:i/>
-                <w:lang w:val="en-US"/>
-              </w:rPr>
-            </w:pPr>
-          </w:p>
-          <w:p>
-            <w:pPr>
-              <w:rPr>
-                <w:rFonts w:cs="Times New Roman"/>
-                <w:i/>
-                <w:lang w:val="en-US"/>
-              </w:rPr>
-            </w:pPr>
-          </w:p>
-          <w:p>
-            <w:pPr>
-              <w:rPr>
-                <w:rFonts w:cs="Times New Roman"/>
-                <w:i/>
-                <w:lang w:val="en-US"/>
-              </w:rPr>
-            </w:pPr>
-          </w:p>
-          <w:p>
-            <w:pPr>
-              <w:rPr>
-                <w:rFonts w:cs="Times New Roman"/>
-                <w:i/>
-                <w:lang w:val="en-US"/>
-              </w:rPr>
-            </w:pPr>
-          </w:p>
         </w:tc>
         <w:tc>
           <w:tcPr>
@@ -2202,12 +2668,172 @@
           </w:tcPr>
           <w:p>
             <w:pPr>
+              <w:jc w:val="both"/>
               <w:cnfStyle w:val="000000010000"/>
               <w:rPr>
                 <w:rFonts w:cs="Times New Roman"/>
-                <w:lang w:val="en-US"/>
-              </w:rPr>
-            </w:pPr>
+              </w:rPr>
+            </w:pPr>
+            <w:r>
+              <w:rPr>
+                <w:rFonts w:cs="Times New Roman"/>
+              </w:rPr>
+              <w:t>Membagi tugas</w:t>
+            </w:r>
+          </w:p>
+          <w:p>
+            <w:pPr>
+              <w:jc w:val="both"/>
+              <w:cnfStyle w:val="000000010000"/>
+              <w:rPr>
+                <w:rFonts w:cs="Times New Roman"/>
+              </w:rPr>
+            </w:pPr>
+          </w:p>
+          <w:p>
+            <w:pPr>
+              <w:jc w:val="both"/>
+              <w:cnfStyle w:val="000000010000"/>
+              <w:rPr>
+                <w:rFonts w:cs="Times New Roman"/>
+              </w:rPr>
+            </w:pPr>
+          </w:p>
+          <w:p>
+            <w:pPr>
+              <w:jc w:val="both"/>
+              <w:cnfStyle w:val="000000010000"/>
+              <w:rPr>
+                <w:rFonts w:cs="Times New Roman"/>
+              </w:rPr>
+            </w:pPr>
+          </w:p>
+          <w:p>
+            <w:pPr>
+              <w:jc w:val="both"/>
+              <w:cnfStyle w:val="000000010000"/>
+              <w:rPr>
+                <w:rFonts w:cs="Times New Roman"/>
+              </w:rPr>
+            </w:pPr>
+          </w:p>
+          <w:p>
+            <w:pPr>
+              <w:jc w:val="both"/>
+              <w:cnfStyle w:val="000000010000"/>
+              <w:rPr>
+                <w:rFonts w:cs="Times New Roman"/>
+              </w:rPr>
+            </w:pPr>
+          </w:p>
+          <w:p>
+            <w:pPr>
+              <w:jc w:val="both"/>
+              <w:cnfStyle w:val="000000010000"/>
+              <w:rPr>
+                <w:rFonts w:cs="Times New Roman"/>
+              </w:rPr>
+            </w:pPr>
+          </w:p>
+          <w:p>
+            <w:pPr>
+              <w:jc w:val="both"/>
+              <w:cnfStyle w:val="000000010000"/>
+              <w:rPr>
+                <w:rFonts w:cs="Times New Roman"/>
+              </w:rPr>
+            </w:pPr>
+            <w:r>
+              <w:rPr>
+                <w:rFonts w:cs="Times New Roman"/>
+              </w:rPr>
+              <w:t>Diskusi mengenai rencana kerja praktek</w:t>
+            </w:r>
+          </w:p>
+          <w:p>
+            <w:pPr>
+              <w:jc w:val="both"/>
+              <w:cnfStyle w:val="000000010000"/>
+              <w:rPr>
+                <w:rFonts w:cs="Times New Roman"/>
+              </w:rPr>
+            </w:pPr>
+          </w:p>
+          <w:p>
+            <w:pPr>
+              <w:jc w:val="both"/>
+              <w:cnfStyle w:val="000000010000"/>
+              <w:rPr>
+                <w:rFonts w:cs="Times New Roman"/>
+              </w:rPr>
+            </w:pPr>
+          </w:p>
+          <w:p>
+            <w:pPr>
+              <w:jc w:val="both"/>
+              <w:cnfStyle w:val="000000010000"/>
+              <w:rPr>
+                <w:rFonts w:cs="Times New Roman"/>
+                <w:lang w:val="en-US"/>
+              </w:rPr>
+            </w:pPr>
+            <w:r>
+              <w:rPr>
+                <w:rFonts w:cs="Times New Roman"/>
+                <w:lang w:val="en-US"/>
+              </w:rPr>
+              <w:t>Perencanaan alur kerja praktek</w:t>
+            </w:r>
+          </w:p>
+          <w:p>
+            <w:pPr>
+              <w:jc w:val="both"/>
+              <w:cnfStyle w:val="000000010000"/>
+              <w:rPr>
+                <w:rFonts w:cs="Times New Roman"/>
+              </w:rPr>
+            </w:pPr>
+          </w:p>
+          <w:p>
+            <w:pPr>
+              <w:jc w:val="both"/>
+              <w:cnfStyle w:val="000000010000"/>
+              <w:rPr>
+                <w:rFonts w:cs="Times New Roman"/>
+              </w:rPr>
+            </w:pPr>
+          </w:p>
+          <w:p>
+            <w:pPr>
+              <w:jc w:val="both"/>
+              <w:cnfStyle w:val="000000010000"/>
+              <w:rPr>
+                <w:rFonts w:cs="Times New Roman"/>
+              </w:rPr>
+            </w:pPr>
+          </w:p>
+          <w:p>
+            <w:pPr>
+              <w:jc w:val="both"/>
+              <w:cnfStyle w:val="000000010000"/>
+              <w:rPr>
+                <w:rFonts w:cs="Times New Roman"/>
+                <w:lang w:val="en-US"/>
+              </w:rPr>
+            </w:pPr>
+            <w:r>
+              <w:rPr>
+                <w:rFonts w:cs="Times New Roman"/>
+              </w:rPr>
+              <w:t>Membuat</w:t>
+            </w:r>
+            <w:r>
+              <w:rPr>
+                <w:rFonts w:cs="Times New Roman"/>
+                <w:lang w:val="en-US"/>
+              </w:rPr>
+              <w:t>kan hosting project dan direktori kerja</w:t>
+            </w:r>
           </w:p>
         </w:tc>
         <w:tc>
@@ -2216,12 +2842,258 @@
           </w:tcPr>
           <w:p>
             <w:pPr>
+              <w:jc w:val="both"/>
               <w:cnfStyle w:val="000000010000"/>
               <w:rPr>
                 <w:rFonts w:cs="Times New Roman"/>
-                <w:lang w:val="en-US"/>
-              </w:rPr>
-            </w:pPr>
+              </w:rPr>
+            </w:pPr>
+            <w:r>
+              <w:rPr>
+                <w:rFonts w:cs="Times New Roman"/>
+              </w:rPr>
+              <w:t>Tugas yang akan dibagi hari ini adalah:</w:t>
+            </w:r>
+          </w:p>
+          <w:p>
+            <w:pPr>
+              <w:pStyle w:val="ListParagraph"/>
+              <w:numPr>
+                <w:ilvl w:val="0"/>
+                <w:numId w:val="1"/>
+              </w:numPr>
+              <w:jc w:val="both"/>
+              <w:cnfStyle w:val="000000010000"/>
+              <w:rPr>
+                <w:rFonts w:cs="Times New Roman"/>
+              </w:rPr>
+            </w:pPr>
+            <w:r>
+              <w:rPr>
+                <w:rFonts w:cs="Times New Roman"/>
+              </w:rPr>
+              <w:t>Pembuatan TOR</w:t>
+            </w:r>
+          </w:p>
+          <w:p>
+            <w:pPr>
+              <w:pStyle w:val="ListParagraph"/>
+              <w:numPr>
+                <w:ilvl w:val="0"/>
+                <w:numId w:val="1"/>
+              </w:numPr>
+              <w:jc w:val="both"/>
+              <w:cnfStyle w:val="000000010000"/>
+              <w:rPr>
+                <w:rFonts w:cs="Times New Roman"/>
+              </w:rPr>
+            </w:pPr>
+            <w:r>
+              <w:rPr>
+                <w:rFonts w:cs="Times New Roman"/>
+              </w:rPr>
+              <w:t>Pembuatan rancangan kerja praktek (</w:t>
+            </w:r>
+            <w:r>
+              <w:rPr>
+                <w:rFonts w:cs="Times New Roman"/>
+                <w:i/>
+              </w:rPr>
+              <w:t>schedule plan</w:t>
+            </w:r>
+            <w:r>
+              <w:rPr>
+                <w:rFonts w:cs="Times New Roman"/>
+              </w:rPr>
+              <w:t>)</w:t>
+            </w:r>
+          </w:p>
+          <w:p>
+            <w:pPr>
+              <w:pStyle w:val="ListParagraph"/>
+              <w:numPr>
+                <w:ilvl w:val="0"/>
+                <w:numId w:val="1"/>
+              </w:numPr>
+              <w:jc w:val="both"/>
+              <w:cnfStyle w:val="000000010000"/>
+              <w:rPr>
+                <w:rFonts w:cs="Times New Roman"/>
+              </w:rPr>
+            </w:pPr>
+            <w:r>
+              <w:rPr>
+                <w:rFonts w:cs="Times New Roman"/>
+              </w:rPr>
+              <w:t>Perencanaan alur kerja praktek</w:t>
+            </w:r>
+          </w:p>
+          <w:p>
+            <w:pPr>
+              <w:pStyle w:val="ListParagraph"/>
+              <w:numPr>
+                <w:ilvl w:val="0"/>
+                <w:numId w:val="1"/>
+              </w:numPr>
+              <w:jc w:val="both"/>
+              <w:cnfStyle w:val="000000010000"/>
+              <w:rPr>
+                <w:rFonts w:cs="Times New Roman"/>
+              </w:rPr>
+            </w:pPr>
+            <w:r>
+              <w:rPr>
+                <w:rFonts w:cs="Times New Roman"/>
+              </w:rPr>
+              <w:t>Pembuatan template laporan harian</w:t>
+            </w:r>
+          </w:p>
+          <w:p>
+            <w:pPr>
+              <w:jc w:val="both"/>
+              <w:cnfStyle w:val="000000010000"/>
+              <w:rPr>
+                <w:rFonts w:cs="Times New Roman"/>
+              </w:rPr>
+            </w:pPr>
+          </w:p>
+          <w:p>
+            <w:pPr>
+              <w:jc w:val="both"/>
+              <w:cnfStyle w:val="000000010000"/>
+              <w:rPr>
+                <w:rFonts w:cs="Times New Roman"/>
+              </w:rPr>
+            </w:pPr>
+            <w:r>
+              <w:rPr>
+                <w:rFonts w:cs="Times New Roman"/>
+              </w:rPr>
+              <w:t>Tim berdiskusi untuk merancang bagaimana menyelesaikan project dan bagian apa saja yang akan diimplementasikan</w:t>
+            </w:r>
+          </w:p>
+          <w:p>
+            <w:pPr>
+              <w:jc w:val="both"/>
+              <w:cnfStyle w:val="000000010000"/>
+              <w:rPr>
+                <w:rFonts w:cs="Times New Roman"/>
+              </w:rPr>
+            </w:pPr>
+          </w:p>
+          <w:p>
+            <w:pPr>
+              <w:jc w:val="both"/>
+              <w:cnfStyle w:val="000000010000"/>
+              <w:rPr>
+                <w:rFonts w:cs="Times New Roman"/>
+                <w:lang w:val="en-US"/>
+              </w:rPr>
+            </w:pPr>
+            <w:r>
+              <w:rPr>
+                <w:rFonts w:cs="Times New Roman"/>
+                <w:lang w:val="en-US"/>
+              </w:rPr>
+              <w:t xml:space="preserve">Setelah Topik KP yang dipilih sudah cukup jelas, saya membuat perencanaan alur kerja praktek </w:t>
+            </w:r>
+            <w:r>
+              <w:rPr>
+                <w:rFonts w:cs="Times New Roman"/>
+                <w:lang w:val="en-US"/>
+              </w:rPr>
+              <w:t xml:space="preserve">awal </w:t>
+            </w:r>
+            <w:r>
+              <w:rPr>
+                <w:rFonts w:cs="Times New Roman"/>
+                <w:lang w:val="en-US"/>
+              </w:rPr>
+              <w:t>yang akan dilakukan selama dua bulan berupa gant chart</w:t>
+            </w:r>
+            <w:r>
+              <w:rPr>
+                <w:rFonts w:cs="Times New Roman"/>
+                <w:lang w:val="en-US"/>
+              </w:rPr>
+              <w:t xml:space="preserve">. </w:t>
+            </w:r>
+          </w:p>
+          <w:p>
+            <w:pPr>
+              <w:jc w:val="both"/>
+              <w:cnfStyle w:val="000000010000"/>
+              <w:rPr>
+                <w:rFonts w:cs="Times New Roman"/>
+                <w:lang w:val="en-US"/>
+              </w:rPr>
+            </w:pPr>
+          </w:p>
+          <w:p>
+            <w:pPr>
+              <w:jc w:val="both"/>
+              <w:cnfStyle w:val="000000010000"/>
+              <w:rPr>
+                <w:rFonts w:cs="Times New Roman"/>
+                <w:lang w:val="en-US"/>
+              </w:rPr>
+            </w:pPr>
+          </w:p>
+          <w:p>
+            <w:pPr>
+              <w:jc w:val="both"/>
+              <w:cnfStyle w:val="000000010000"/>
+              <w:rPr>
+                <w:rFonts w:cs="Times New Roman"/>
+                <w:lang w:val="en-US"/>
+              </w:rPr>
+            </w:pPr>
+            <w:r>
+              <w:rPr>
+                <w:rFonts w:cs="Times New Roman"/>
+              </w:rPr>
+              <w:t xml:space="preserve">Selain pembuatan direktori kerja pada komputer sendiri, tim membuat </w:t>
+            </w:r>
+            <w:r>
+              <w:rPr>
+                <w:rFonts w:cs="Times New Roman"/>
+                <w:lang w:val="en-US"/>
+              </w:rPr>
+              <w:t xml:space="preserve">hosting project baru di google.code untuk keperluan </w:t>
+            </w:r>
+            <w:r>
+              <w:rPr>
+                <w:rFonts w:cs="Times New Roman"/>
+                <w:i/>
+              </w:rPr>
+              <w:t xml:space="preserve">sharing file </w:t>
+            </w:r>
+            <w:r>
+              <w:rPr>
+                <w:rFonts w:cs="Times New Roman"/>
+              </w:rPr>
+              <w:t xml:space="preserve">di internet </w:t>
+            </w:r>
+            <w:r>
+              <w:rPr>
+                <w:rFonts w:cs="Times New Roman"/>
+                <w:lang w:val="en-US"/>
+              </w:rPr>
+              <w:t>sebagai</w:t>
+            </w:r>
+            <w:r>
+              <w:rPr>
+                <w:rFonts w:cs="Times New Roman"/>
+              </w:rPr>
+              <w:t xml:space="preserve"> direktori kerja bersama.</w:t>
+            </w:r>
+            <w:r>
+              <w:rPr>
+                <w:rFonts w:cs="Times New Roman"/>
+                <w:lang w:val="en-US"/>
+              </w:rPr>
+              <w:t xml:space="preserve"> Masing-masing dari anggota tim melakukan instalasi client subversion, tortoise.</w:t>
+            </w:r>
           </w:p>
         </w:tc>
       </w:tr>
@@ -2539,12 +3411,158 @@
           </w:tcPr>
           <w:p>
             <w:pPr>
+              <w:jc w:val="both"/>
               <w:cnfStyle w:val="000000010000"/>
               <w:rPr>
                 <w:rFonts w:cs="Times New Roman"/>
-                <w:lang w:val="en-US"/>
-              </w:rPr>
-            </w:pPr>
+                <w:i/>
+                <w:lang w:val="en-US"/>
+              </w:rPr>
+            </w:pPr>
+            <w:r>
+              <w:rPr>
+                <w:rFonts w:cs="Times New Roman"/>
+              </w:rPr>
+              <w:t>M</w:t>
+            </w:r>
+            <w:r>
+              <w:rPr>
+                <w:rFonts w:cs="Times New Roman"/>
+              </w:rPr>
+              <w:t xml:space="preserve">enyelesaikan </w:t>
+            </w:r>
+            <w:r>
+              <w:rPr>
+                <w:rFonts w:cs="Times New Roman"/>
+                <w:i/>
+              </w:rPr>
+              <w:t>schedule plan</w:t>
+            </w:r>
+          </w:p>
+          <w:p>
+            <w:pPr>
+              <w:jc w:val="both"/>
+              <w:cnfStyle w:val="000000010000"/>
+              <w:rPr>
+                <w:rFonts w:cs="Times New Roman"/>
+                <w:i/>
+                <w:lang w:val="en-US"/>
+              </w:rPr>
+            </w:pPr>
+          </w:p>
+          <w:p>
+            <w:pPr>
+              <w:jc w:val="both"/>
+              <w:cnfStyle w:val="000000010000"/>
+              <w:rPr>
+                <w:rFonts w:cs="Times New Roman"/>
+                <w:i/>
+              </w:rPr>
+            </w:pPr>
+          </w:p>
+          <w:p>
+            <w:pPr>
+              <w:jc w:val="both"/>
+              <w:cnfStyle w:val="000000010000"/>
+              <w:rPr>
+                <w:rFonts w:cs="Times New Roman"/>
+                <w:lang w:val="en-US"/>
+              </w:rPr>
+            </w:pPr>
+            <w:r>
+              <w:rPr>
+                <w:rFonts w:cs="Times New Roman"/>
+                <w:i/>
+              </w:rPr>
+              <w:t xml:space="preserve">Meeting </w:t>
+            </w:r>
+            <w:r>
+              <w:rPr>
+                <w:rFonts w:cs="Times New Roman"/>
+              </w:rPr>
+              <w:t xml:space="preserve">direksi, bersama </w:t>
+            </w:r>
+            <w:r>
+              <w:rPr>
+                <w:rFonts w:cs="Times New Roman"/>
+                <w:i/>
+                <w:lang w:val="en-US"/>
+              </w:rPr>
+              <w:t>Operational Senior Manager</w:t>
+            </w:r>
+            <w:r>
+              <w:rPr>
+                <w:rFonts w:cs="Times New Roman"/>
+                <w:i/>
+                <w:lang w:val="en-US"/>
+              </w:rPr>
+              <w:t>(OSM)</w:t>
+            </w:r>
+            <w:r>
+              <w:rPr>
+                <w:rFonts w:cs="Times New Roman"/>
+                <w:lang w:val="en-US"/>
+              </w:rPr>
+              <w:t xml:space="preserve"> Unit</w:t>
+            </w:r>
+            <w:r>
+              <w:rPr>
+                <w:rFonts w:cs="Times New Roman"/>
+              </w:rPr>
+              <w:t xml:space="preserve"> IS</w:t>
+            </w:r>
+            <w:r>
+              <w:rPr>
+                <w:rFonts w:cs="Times New Roman"/>
+                <w:lang w:val="en-US"/>
+              </w:rPr>
+              <w:t xml:space="preserve"> </w:t>
+            </w:r>
+            <w:r>
+              <w:rPr>
+                <w:rFonts w:cs="Times New Roman"/>
+              </w:rPr>
+              <w:t>PO</w:t>
+            </w:r>
+          </w:p>
+          <w:p>
+            <w:pPr>
+              <w:jc w:val="both"/>
+              <w:cnfStyle w:val="000000010000"/>
+              <w:rPr>
+                <w:rFonts w:cs="Times New Roman"/>
+                <w:lang w:val="en-US"/>
+              </w:rPr>
+            </w:pPr>
+          </w:p>
+          <w:p>
+            <w:pPr>
+              <w:jc w:val="both"/>
+              <w:cnfStyle w:val="000000010000"/>
+              <w:rPr>
+                <w:rFonts w:cs="Times New Roman"/>
+                <w:lang w:val="en-US"/>
+              </w:rPr>
+            </w:pPr>
+          </w:p>
+          <w:p>
+            <w:pPr>
+              <w:jc w:val="both"/>
+              <w:cnfStyle w:val="000000010000"/>
+              <w:rPr>
+                <w:rFonts w:cs="Times New Roman"/>
+                <w:i/>
+                <w:lang w:val="en-US"/>
+              </w:rPr>
+            </w:pPr>
+            <w:r>
+              <w:rPr>
+                <w:rFonts w:cs="Times New Roman"/>
+                <w:i/>
+                <w:lang w:val="en-US"/>
+              </w:rPr>
+              <w:t>Follow Up Meeting</w:t>
+            </w:r>
           </w:p>
         </w:tc>
         <w:tc>
@@ -2553,12 +3571,278 @@
           </w:tcPr>
           <w:p>
             <w:pPr>
+              <w:jc w:val="both"/>
               <w:cnfStyle w:val="000000010000"/>
               <w:rPr>
                 <w:rFonts w:cs="Times New Roman"/>
                 <w:lang w:val="en-US"/>
               </w:rPr>
             </w:pPr>
+            <w:r>
+              <w:rPr>
+                <w:rFonts w:cs="Times New Roman"/>
+              </w:rPr>
+              <w:t>Setelah</w:t>
+            </w:r>
+            <w:r>
+              <w:rPr>
+                <w:rFonts w:cs="Times New Roman"/>
+                <w:i/>
+              </w:rPr>
+              <w:t xml:space="preserve"> schedule plan</w:t>
+            </w:r>
+            <w:r>
+              <w:rPr>
+                <w:rFonts w:cs="Times New Roman"/>
+              </w:rPr>
+              <w:t xml:space="preserve"> didiskusikan di awal, tim harus tetap dilibatkan dalam pembuatannya sampai akhir. Saya turut serta dan memberikan pendapat.</w:t>
+            </w:r>
+          </w:p>
+          <w:p>
+            <w:pPr>
+              <w:jc w:val="both"/>
+              <w:cnfStyle w:val="000000010000"/>
+              <w:rPr>
+                <w:rFonts w:cs="Times New Roman"/>
+              </w:rPr>
+            </w:pPr>
+          </w:p>
+          <w:p>
+            <w:pPr>
+              <w:jc w:val="both"/>
+              <w:cnfStyle w:val="000000010000"/>
+              <w:rPr>
+                <w:rFonts w:cs="Times New Roman"/>
+              </w:rPr>
+            </w:pPr>
+            <w:r>
+              <w:rPr>
+                <w:rFonts w:cs="Times New Roman"/>
+                <w:lang w:val="en-US"/>
+              </w:rPr>
+              <w:t>Tim</w:t>
+            </w:r>
+            <w:r>
+              <w:rPr>
+                <w:rFonts w:cs="Times New Roman"/>
+              </w:rPr>
+              <w:t xml:space="preserve"> mengikuti </w:t>
+            </w:r>
+            <w:r>
+              <w:rPr>
+                <w:rFonts w:cs="Times New Roman"/>
+                <w:i/>
+              </w:rPr>
+              <w:t xml:space="preserve">conference </w:t>
+            </w:r>
+            <w:r>
+              <w:rPr>
+                <w:rFonts w:cs="Times New Roman"/>
+                <w:i/>
+                <w:lang w:val="en-US"/>
+              </w:rPr>
+              <w:t xml:space="preserve">call </w:t>
+            </w:r>
+            <w:r>
+              <w:rPr>
+                <w:rFonts w:cs="Times New Roman"/>
+                <w:i/>
+              </w:rPr>
+              <w:t xml:space="preserve">meeting </w:t>
+            </w:r>
+            <w:r>
+              <w:rPr>
+                <w:rFonts w:cs="Times New Roman"/>
+              </w:rPr>
+              <w:t xml:space="preserve">yang dipimpin </w:t>
+            </w:r>
+            <w:r>
+              <w:rPr>
+                <w:rFonts w:cs="Times New Roman"/>
+                <w:lang w:val="en-US"/>
+              </w:rPr>
+              <w:t>Ba</w:t>
+            </w:r>
+            <w:r>
+              <w:rPr>
+                <w:rFonts w:cs="Times New Roman"/>
+              </w:rPr>
+              <w:t xml:space="preserve">pak </w:t>
+            </w:r>
+            <w:r>
+              <w:rPr>
+                <w:rFonts w:cs="Times New Roman"/>
+                <w:lang w:val="en-US"/>
+              </w:rPr>
+              <w:t>W</w:t>
+            </w:r>
+            <w:r>
+              <w:rPr>
+                <w:rFonts w:cs="Times New Roman"/>
+              </w:rPr>
+              <w:t>idji</w:t>
+            </w:r>
+            <w:r>
+              <w:rPr>
+                <w:rFonts w:cs="Times New Roman"/>
+                <w:lang w:val="en-US"/>
+              </w:rPr>
+              <w:t xml:space="preserve"> Tamtomo</w:t>
+            </w:r>
+            <w:r>
+              <w:rPr>
+                <w:rFonts w:cs="Times New Roman"/>
+              </w:rPr>
+              <w:t xml:space="preserve"> (</w:t>
+            </w:r>
+            <w:r>
+              <w:rPr>
+                <w:rFonts w:cs="Times New Roman"/>
+                <w:lang w:val="en-US"/>
+              </w:rPr>
+              <w:t>OSM Unit</w:t>
+            </w:r>
+            <w:r>
+              <w:rPr>
+                <w:rFonts w:cs="Times New Roman"/>
+                <w:lang w:val="en-US"/>
+              </w:rPr>
+              <w:t xml:space="preserve"> IS PO</w:t>
+            </w:r>
+            <w:r>
+              <w:rPr>
+                <w:rFonts w:cs="Times New Roman"/>
+              </w:rPr>
+              <w:t xml:space="preserve">). </w:t>
+            </w:r>
+            <w:r>
+              <w:rPr>
+                <w:rFonts w:cs="Times New Roman"/>
+                <w:i/>
+              </w:rPr>
+              <w:t xml:space="preserve">Meeting </w:t>
+            </w:r>
+            <w:r>
+              <w:rPr>
+                <w:rFonts w:cs="Times New Roman"/>
+              </w:rPr>
+              <w:t>ini membahas secara detail tentang</w:t>
+            </w:r>
+            <w:r>
+              <w:rPr>
+                <w:rFonts w:cs="Times New Roman"/>
+                <w:lang w:val="en-US"/>
+              </w:rPr>
+              <w:t xml:space="preserve"> rencana kerja selama satu bulan yakni mengenai</w:t>
+            </w:r>
+            <w:r>
+              <w:rPr>
+                <w:rFonts w:cs="Times New Roman"/>
+              </w:rPr>
+              <w:t xml:space="preserve"> </w:t>
+            </w:r>
+            <w:r>
+              <w:rPr>
+                <w:rFonts w:cs="Times New Roman"/>
+                <w:i/>
+              </w:rPr>
+              <w:t xml:space="preserve">network monitoring system </w:t>
+            </w:r>
+            <w:r>
+              <w:rPr>
+                <w:rFonts w:cs="Times New Roman"/>
+                <w:lang w:val="en-US"/>
+              </w:rPr>
+              <w:t>untuk Speedy.</w:t>
+            </w:r>
+          </w:p>
+          <w:p>
+            <w:pPr>
+              <w:jc w:val="both"/>
+              <w:cnfStyle w:val="000000010000"/>
+              <w:rPr>
+                <w:rFonts w:cs="Times New Roman"/>
+                <w:lang w:val="en-US"/>
+              </w:rPr>
+            </w:pPr>
+          </w:p>
+          <w:p>
+            <w:pPr>
+              <w:jc w:val="both"/>
+              <w:cnfStyle w:val="000000010000"/>
+              <w:rPr>
+                <w:rFonts w:cs="Times New Roman"/>
+                <w:lang w:val="en-US"/>
+              </w:rPr>
+            </w:pPr>
+            <w:r>
+              <w:rPr>
+                <w:rFonts w:cs="Times New Roman"/>
+                <w:i/>
+                <w:lang w:val="en-US"/>
+              </w:rPr>
+              <w:t>Meeting</w:t>
+            </w:r>
+            <w:r>
+              <w:rPr>
+                <w:rFonts w:cs="Times New Roman"/>
+                <w:lang w:val="en-US"/>
+              </w:rPr>
+              <w:t xml:space="preserve"> lanjutan sebagai </w:t>
+            </w:r>
+            <w:r>
+              <w:rPr>
+                <w:rFonts w:cs="Times New Roman"/>
+                <w:i/>
+                <w:lang w:val="en-US"/>
+              </w:rPr>
+              <w:t>follow up</w:t>
+            </w:r>
+            <w:r>
+              <w:rPr>
+                <w:rFonts w:cs="Times New Roman"/>
+                <w:i/>
+                <w:lang w:val="en-US"/>
+              </w:rPr>
+              <w:t xml:space="preserve"> </w:t>
+            </w:r>
+            <w:r>
+              <w:rPr>
+                <w:rFonts w:cs="Times New Roman"/>
+                <w:lang w:val="en-US"/>
+              </w:rPr>
+              <w:t xml:space="preserve">dari </w:t>
+            </w:r>
+            <w:r>
+              <w:rPr>
+                <w:rFonts w:cs="Times New Roman"/>
+                <w:i/>
+                <w:lang w:val="en-US"/>
+              </w:rPr>
+              <w:t>conference call meeting</w:t>
+            </w:r>
+            <w:r>
+              <w:rPr>
+                <w:rFonts w:cs="Times New Roman"/>
+                <w:lang w:val="en-US"/>
+              </w:rPr>
+              <w:t xml:space="preserve"> sebelumnya. Pada sesi ini para konsultan dan kepala sub unit lainnya melakukan tanya jawab terkait pembahasan </w:t>
+            </w:r>
+            <w:r>
+              <w:rPr>
+                <w:rFonts w:cs="Times New Roman"/>
+                <w:i/>
+                <w:lang w:val="en-US"/>
+              </w:rPr>
+              <w:t>meeting</w:t>
+            </w:r>
+            <w:r>
+              <w:rPr>
+                <w:rFonts w:cs="Times New Roman"/>
+                <w:lang w:val="en-US"/>
+              </w:rPr>
+              <w:t xml:space="preserve"> sebelumnya.</w:t>
+            </w:r>
           </w:p>
         </w:tc>
       </w:tr>
@@ -35616,7 +36900,7 @@
             <w:rPr>
               <w:noProof/>
             </w:rPr>
-            <w:t>45</w:t>
+            <w:t>44</w:t>
           </w:r>
         </w:fldSimple>
         <w:r>
@@ -35656,6 +36940,127 @@
     </w:p>
   </w:footnote>
 </w:footnotes>
+</file>
+
+<file path=word/numbering.xml><?xml version="1.0" encoding="utf-8"?>
+<w:numbering xmlns:ve="http://schemas.openxmlformats.org/markup-compatibility/2006" xmlns:o="urn:schemas-microsoft-com:office:office" xmlns:r="http://schemas.openxmlformats.org/officeDocument/2006/relationships" xmlns:m="http://schemas.openxmlformats.org/officeDocument/2006/math" xmlns:v="urn:schemas-microsoft-com:vml" xmlns:wp="http://schemas.openxmlformats.org/drawingml/2006/wordprocessingDrawing" xmlns:w10="urn:schemas-microsoft-com:office:word" xmlns:w="http://schemas.openxmlformats.org/wordprocessingml/2006/main" xmlns:wne="http://schemas.microsoft.com/office/word/2006/wordml">
+  <w:abstractNum w:abstractNumId="0">
+    <w:nsid w:val="5F05045C"/>
+    <w:multiLevelType w:val="hybridMultilevel"/>
+    <w:tmpl w:val="910E5034"/>
+    <w:lvl w:ilvl="0" w:tplc="3A924E1A">
+      <w:start w:val="13"/>
+      <w:numFmt w:val="bullet"/>
+      <w:lvlText w:val="-"/>
+      <w:lvlJc w:val="left"/>
+      <w:pPr>
+        <w:ind w:left="720" w:hanging="360"/>
+      </w:pPr>
+      <w:rPr>
+        <w:rFonts w:ascii="Calibri" w:eastAsiaTheme="minorHAnsi" w:hAnsi="Calibri" w:cs="Times New Roman" w:hint="default"/>
+      </w:rPr>
+    </w:lvl>
+    <w:lvl w:ilvl="1" w:tplc="04210003" w:tentative="1">
+      <w:start w:val="1"/>
+      <w:numFmt w:val="bullet"/>
+      <w:lvlText w:val="o"/>
+      <w:lvlJc w:val="left"/>
+      <w:pPr>
+        <w:ind w:left="1440" w:hanging="360"/>
+      </w:pPr>
+      <w:rPr>
+        <w:rFonts w:ascii="Courier New" w:hAnsi="Courier New" w:cs="Courier New" w:hint="default"/>
+      </w:rPr>
+    </w:lvl>
+    <w:lvl w:ilvl="2" w:tplc="04210005" w:tentative="1">
+      <w:start w:val="1"/>
+      <w:numFmt w:val="bullet"/>
+      <w:lvlText w:val=""/>
+      <w:lvlJc w:val="left"/>
+      <w:pPr>
+        <w:ind w:left="2160" w:hanging="360"/>
+      </w:pPr>
+      <w:rPr>
+        <w:rFonts w:ascii="Wingdings" w:hAnsi="Wingdings" w:hint="default"/>
+      </w:rPr>
+    </w:lvl>
+    <w:lvl w:ilvl="3" w:tplc="04210001" w:tentative="1">
+      <w:start w:val="1"/>
+      <w:numFmt w:val="bullet"/>
+      <w:lvlText w:val=""/>
+      <w:lvlJc w:val="left"/>
+      <w:pPr>
+        <w:ind w:left="2880" w:hanging="360"/>
+      </w:pPr>
+      <w:rPr>
+        <w:rFonts w:ascii="Symbol" w:hAnsi="Symbol" w:hint="default"/>
+      </w:rPr>
+    </w:lvl>
+    <w:lvl w:ilvl="4" w:tplc="04210003" w:tentative="1">
+      <w:start w:val="1"/>
+      <w:numFmt w:val="bullet"/>
+      <w:lvlText w:val="o"/>
+      <w:lvlJc w:val="left"/>
+      <w:pPr>
+        <w:ind w:left="3600" w:hanging="360"/>
+      </w:pPr>
+      <w:rPr>
+        <w:rFonts w:ascii="Courier New" w:hAnsi="Courier New" w:cs="Courier New" w:hint="default"/>
+      </w:rPr>
+    </w:lvl>
+    <w:lvl w:ilvl="5" w:tplc="04210005" w:tentative="1">
+      <w:start w:val="1"/>
+      <w:numFmt w:val="bullet"/>
+      <w:lvlText w:val=""/>
+      <w:lvlJc w:val="left"/>
+      <w:pPr>
+        <w:ind w:left="4320" w:hanging="360"/>
+      </w:pPr>
+      <w:rPr>
+        <w:rFonts w:ascii="Wingdings" w:hAnsi="Wingdings" w:hint="default"/>
+      </w:rPr>
+    </w:lvl>
+    <w:lvl w:ilvl="6" w:tplc="04210001" w:tentative="1">
+      <w:start w:val="1"/>
+      <w:numFmt w:val="bullet"/>
+      <w:lvlText w:val=""/>
+      <w:lvlJc w:val="left"/>
+      <w:pPr>
+        <w:ind w:left="5040" w:hanging="360"/>
+      </w:pPr>
+      <w:rPr>
+        <w:rFonts w:ascii="Symbol" w:hAnsi="Symbol" w:hint="default"/>
+      </w:rPr>
+    </w:lvl>
+    <w:lvl w:ilvl="7" w:tplc="04210003" w:tentative="1">
+      <w:start w:val="1"/>
+      <w:numFmt w:val="bullet"/>
+      <w:lvlText w:val="o"/>
+      <w:lvlJc w:val="left"/>
+      <w:pPr>
+        <w:ind w:left="5760" w:hanging="360"/>
+      </w:pPr>
+      <w:rPr>
+        <w:rFonts w:ascii="Courier New" w:hAnsi="Courier New" w:cs="Courier New" w:hint="default"/>
+      </w:rPr>
+    </w:lvl>
+    <w:lvl w:ilvl="8" w:tplc="04210005" w:tentative="1">
+      <w:start w:val="1"/>
+      <w:numFmt w:val="bullet"/>
+      <w:lvlText w:val=""/>
+      <w:lvlJc w:val="left"/>
+      <w:pPr>
+        <w:ind w:left="6480" w:hanging="360"/>
+      </w:pPr>
+      <w:rPr>
+        <w:rFonts w:ascii="Wingdings" w:hAnsi="Wingdings" w:hint="default"/>
+      </w:rPr>
+    </w:lvl>
+  </w:abstractNum>
+  <w:num w:numId="1">
+    <w:abstractNumId w:val="0"/>
+  </w:num>
+</w:numbering>
 </file>
 
 <file path=word/styles.xml><?xml version="1.0" encoding="utf-8"?>
@@ -36299,6 +37704,17 @@
       </w:tcPr>
     </w:tblStylePr>
   </w:style>
+  <w:style w:type="paragraph" w:styleId="ListParagraph">
+    <w:name w:val="List Paragraph"/>
+    <w:basedOn w:val="Normal"/>
+    <w:uiPriority w:val="34"/>
+    <w:qFormat/>
+    <w:rsid w:val="001F702F"/>
+    <w:pPr>
+      <w:ind w:left="720"/>
+      <w:contextualSpacing/>
+    </w:pPr>
+  </w:style>
 </w:styles>
 </file>
 

--- a/trunk/Dokumen Kerja Praktek/Laporan Harian Kerja Praktek - rizky.docx
+++ b/trunk/Dokumen Kerja Praktek/Laporan Harian Kerja Praktek - rizky.docx
@@ -4271,6 +4271,13 @@
                 <w:lang w:val="en-US"/>
               </w:rPr>
             </w:pPr>
+            <w:r>
+              <w:rPr>
+                <w:rFonts w:cs="Times New Roman"/>
+                <w:lang w:val="en-US"/>
+              </w:rPr>
+              <w:t>Membuat mock-up(lanjutan)</w:t>
+            </w:r>
           </w:p>
         </w:tc>
         <w:tc>
@@ -4285,6 +4292,13 @@
                 <w:lang w:val="en-US"/>
               </w:rPr>
             </w:pPr>
+            <w:r>
+              <w:rPr>
+                <w:rFonts w:cs="Times New Roman"/>
+                <w:lang w:val="en-US"/>
+              </w:rPr>
+              <w:t>Melanjutkan pembuatan mock-up. Selain itu berkoordinasi dengan Ginanjar untuk menggabungkan pembagian tugas pembuatan mock-up</w:t>
+            </w:r>
           </w:p>
         </w:tc>
       </w:tr>
@@ -4608,6 +4622,47 @@
                 <w:lang w:val="en-US"/>
               </w:rPr>
             </w:pPr>
+            <w:r>
+              <w:rPr>
+                <w:rFonts w:cs="Times New Roman"/>
+                <w:lang w:val="en-US"/>
+              </w:rPr>
+              <w:t>Membuat mock-up (lanjutan)</w:t>
+            </w:r>
+          </w:p>
+          <w:p>
+            <w:pPr>
+              <w:cnfStyle w:val="000000010000"/>
+              <w:rPr>
+                <w:rFonts w:cs="Times New Roman"/>
+                <w:lang w:val="en-US"/>
+              </w:rPr>
+            </w:pPr>
+          </w:p>
+          <w:p>
+            <w:pPr>
+              <w:cnfStyle w:val="000000010000"/>
+              <w:rPr>
+                <w:rFonts w:cs="Times New Roman"/>
+                <w:lang w:val="en-US"/>
+              </w:rPr>
+            </w:pPr>
+          </w:p>
+          <w:p>
+            <w:pPr>
+              <w:cnfStyle w:val="000000010000"/>
+              <w:rPr>
+                <w:rFonts w:cs="Times New Roman"/>
+                <w:lang w:val="en-US"/>
+              </w:rPr>
+            </w:pPr>
+            <w:r>
+              <w:rPr>
+                <w:rFonts w:cs="Times New Roman"/>
+                <w:lang w:val="en-US"/>
+              </w:rPr>
+              <w:t>Menyiapkan ketersediaan Jaringan</w:t>
+            </w:r>
           </w:p>
         </w:tc>
         <w:tc>
@@ -4622,6 +4677,38 @@
                 <w:lang w:val="en-US"/>
               </w:rPr>
             </w:pPr>
+            <w:r>
+              <w:rPr>
+                <w:rFonts w:cs="Times New Roman"/>
+                <w:lang w:val="en-US"/>
+              </w:rPr>
+              <w:t>Melanjutkan pembuatan mock-up. Selain itu berkoordinasi dengan Ginanjar untuk menggabungkan pembagian tugas pembuatan mock-up</w:t>
+            </w:r>
+          </w:p>
+          <w:p>
+            <w:pPr>
+              <w:cnfStyle w:val="000000010000"/>
+              <w:rPr>
+                <w:rFonts w:cs="Times New Roman"/>
+                <w:lang w:val="en-US"/>
+              </w:rPr>
+            </w:pPr>
+          </w:p>
+          <w:p>
+            <w:pPr>
+              <w:cnfStyle w:val="000000010000"/>
+              <w:rPr>
+                <w:rFonts w:cs="Times New Roman"/>
+                <w:lang w:val="en-US"/>
+              </w:rPr>
+            </w:pPr>
+            <w:r>
+              <w:rPr>
+                <w:rFonts w:cs="Times New Roman"/>
+                <w:lang w:val="en-US"/>
+              </w:rPr>
+              <w:t>Melakukan set-up kabel LAN agar dapat terhubung langsung dengan jaringan intranet. Memulai eksplorasi koneksi ke jaringan di Telkom dengan mencoba cacti.</w:t>
+            </w:r>
           </w:p>
         </w:tc>
       </w:tr>
@@ -36900,7 +36987,7 @@
             <w:rPr>
               <w:noProof/>
             </w:rPr>
-            <w:t>44</w:t>
+            <w:t>3</w:t>
           </w:r>
         </w:fldSimple>
         <w:r>

--- a/trunk/Dokumen Kerja Praktek/Laporan Harian Kerja Praktek - rizky.docx
+++ b/trunk/Dokumen Kerja Praktek/Laporan Harian Kerja Praktek - rizky.docx
@@ -4276,7 +4276,7 @@
                 <w:rFonts w:cs="Times New Roman"/>
                 <w:lang w:val="en-US"/>
               </w:rPr>
-              <w:t>Membuat mock-up(lanjutan)</w:t>
+              <w:t>Membuat mock-up</w:t>
             </w:r>
           </w:p>
         </w:tc>
@@ -4297,7 +4297,14 @@
                 <w:rFonts w:cs="Times New Roman"/>
                 <w:lang w:val="en-US"/>
               </w:rPr>
-              <w:t>Melanjutkan pembuatan mock-up. Selain itu berkoordinasi dengan Ginanjar untuk menggabungkan pembagian tugas pembuatan mock-up</w:t>
+              <w:t>Membuat</w:t>
+            </w:r>
+            <w:r>
+              <w:rPr>
+                <w:rFonts w:cs="Times New Roman"/>
+                <w:lang w:val="en-US"/>
+              </w:rPr>
+              <w:t xml:space="preserve"> mock-up. Selain itu berkoordinasi dengan Ginanjar untuk menggabungkan pembagian tugas pembuatan mock-up</w:t>
             </w:r>
           </w:p>
         </w:tc>
@@ -5137,6 +5144,13 @@
                 <w:lang w:val="en-US"/>
               </w:rPr>
             </w:pPr>
+            <w:r>
+              <w:rPr>
+                <w:rFonts w:cs="Times New Roman"/>
+                <w:lang w:val="en-US"/>
+              </w:rPr>
+              <w:t>Merapihkan mock-up</w:t>
+            </w:r>
           </w:p>
         </w:tc>
         <w:tc>
@@ -5151,6 +5165,13 @@
                 <w:lang w:val="en-US"/>
               </w:rPr>
             </w:pPr>
+            <w:r>
+              <w:rPr>
+                <w:rFonts w:cs="Times New Roman"/>
+                <w:lang w:val="en-US"/>
+              </w:rPr>
+              <w:t>Menyelesaikan mock-up final yang telah digabungkan.</w:t>
+            </w:r>
           </w:p>
         </w:tc>
       </w:tr>
@@ -5474,6 +5495,72 @@
                 <w:lang w:val="en-US"/>
               </w:rPr>
             </w:pPr>
+            <w:r>
+              <w:rPr>
+                <w:rFonts w:cs="Times New Roman"/>
+                <w:lang w:val="en-US"/>
+              </w:rPr>
+              <w:t>Merapihkan mock-up(lanjutan)</w:t>
+            </w:r>
+          </w:p>
+          <w:p>
+            <w:pPr>
+              <w:cnfStyle w:val="000000010000"/>
+              <w:rPr>
+                <w:rFonts w:cs="Times New Roman"/>
+                <w:lang w:val="en-US"/>
+              </w:rPr>
+            </w:pPr>
+          </w:p>
+          <w:p>
+            <w:pPr>
+              <w:cnfStyle w:val="000000010000"/>
+              <w:rPr>
+                <w:rFonts w:cs="Times New Roman"/>
+                <w:lang w:val="en-US"/>
+              </w:rPr>
+            </w:pPr>
+            <w:r>
+              <w:rPr>
+                <w:rFonts w:cs="Times New Roman"/>
+                <w:lang w:val="en-US"/>
+              </w:rPr>
+              <w:t>Eksplorasi cacti yang dibuat Bayu</w:t>
+            </w:r>
+          </w:p>
+          <w:p>
+            <w:pPr>
+              <w:cnfStyle w:val="000000010000"/>
+              <w:rPr>
+                <w:rFonts w:cs="Times New Roman"/>
+                <w:lang w:val="en-US"/>
+              </w:rPr>
+            </w:pPr>
+          </w:p>
+          <w:p>
+            <w:pPr>
+              <w:cnfStyle w:val="000000010000"/>
+              <w:rPr>
+                <w:rFonts w:cs="Times New Roman"/>
+                <w:lang w:val="en-US"/>
+              </w:rPr>
+            </w:pPr>
+          </w:p>
+          <w:p>
+            <w:pPr>
+              <w:cnfStyle w:val="000000010000"/>
+              <w:rPr>
+                <w:rFonts w:cs="Times New Roman"/>
+                <w:lang w:val="en-US"/>
+              </w:rPr>
+            </w:pPr>
+            <w:r>
+              <w:rPr>
+                <w:rFonts w:cs="Times New Roman"/>
+                <w:lang w:val="en-US"/>
+              </w:rPr>
+              <w:t>Membahas inovasi-inovasi desain</w:t>
+            </w:r>
           </w:p>
         </w:tc>
         <w:tc>
@@ -5488,6 +5575,81 @@
                 <w:lang w:val="en-US"/>
               </w:rPr>
             </w:pPr>
+            <w:r>
+              <w:rPr>
+                <w:rFonts w:cs="Times New Roman"/>
+                <w:lang w:val="en-US"/>
+              </w:rPr>
+              <w:t>Menyelesaikan mock-up final yang telah digabungkan.</w:t>
+            </w:r>
+          </w:p>
+          <w:p>
+            <w:pPr>
+              <w:cnfStyle w:val="000000010000"/>
+              <w:rPr>
+                <w:rFonts w:cs="Times New Roman"/>
+                <w:lang w:val="en-US"/>
+              </w:rPr>
+            </w:pPr>
+          </w:p>
+          <w:p>
+            <w:pPr>
+              <w:cnfStyle w:val="000000010000"/>
+              <w:rPr>
+                <w:rFonts w:cs="Times New Roman"/>
+                <w:lang w:val="en-US"/>
+              </w:rPr>
+            </w:pPr>
+          </w:p>
+          <w:p>
+            <w:pPr>
+              <w:cnfStyle w:val="000000010000"/>
+              <w:rPr>
+                <w:rFonts w:cs="Times New Roman"/>
+                <w:lang w:val="en-US"/>
+              </w:rPr>
+            </w:pPr>
+            <w:r>
+              <w:rPr>
+                <w:rFonts w:cs="Times New Roman"/>
+                <w:lang w:val="en-US"/>
+              </w:rPr>
+              <w:t>Melihat-lihat halaman front-end cacti, juga mengeksplorasi server yang telah diberikan.</w:t>
+            </w:r>
+          </w:p>
+          <w:p>
+            <w:pPr>
+              <w:cnfStyle w:val="000000010000"/>
+              <w:rPr>
+                <w:rFonts w:cs="Times New Roman"/>
+                <w:lang w:val="en-US"/>
+              </w:rPr>
+            </w:pPr>
+          </w:p>
+          <w:p>
+            <w:pPr>
+              <w:cnfStyle w:val="000000010000"/>
+              <w:rPr>
+                <w:rFonts w:cs="Times New Roman"/>
+                <w:lang w:val="en-US"/>
+              </w:rPr>
+            </w:pPr>
+          </w:p>
+          <w:p>
+            <w:pPr>
+              <w:cnfStyle w:val="000000010000"/>
+              <w:rPr>
+                <w:rFonts w:cs="Times New Roman"/>
+                <w:lang w:val="en-US"/>
+              </w:rPr>
+            </w:pPr>
+            <w:r>
+              <w:rPr>
+                <w:rFonts w:cs="Times New Roman"/>
+                <w:lang w:val="en-US"/>
+              </w:rPr>
+              <w:t>Melihat teknologi serupa yang mirip dengan sistem yang akan kami buat. Mendiskusikan cara mana yang lebih baik untuk menampilkan sistem monitor yang akan kami buat.</w:t>
+            </w:r>
           </w:p>
         </w:tc>
       </w:tr>
@@ -5916,6 +6078,20 @@
                 <w:lang w:val="en-US"/>
               </w:rPr>
             </w:pPr>
+            <w:r>
+              <w:rPr>
+                <w:rFonts w:cs="Times New Roman"/>
+                <w:lang w:val="en-US"/>
+              </w:rPr>
+              <w:t>Bertemu</w:t>
+            </w:r>
+            <w:r>
+              <w:rPr>
+                <w:rFonts w:cs="Times New Roman"/>
+                <w:lang w:val="en-US"/>
+              </w:rPr>
+              <w:t xml:space="preserve"> dengan Pak Okta</w:t>
+            </w:r>
           </w:p>
         </w:tc>
         <w:tc>
@@ -5924,12 +6100,80 @@
           </w:tcPr>
           <w:p>
             <w:pPr>
+              <w:pStyle w:val="ListParagraph"/>
+              <w:numPr>
+                <w:ilvl w:val="0"/>
+                <w:numId w:val="1"/>
+              </w:numPr>
               <w:cnfStyle w:val="000000010000"/>
               <w:rPr>
                 <w:rFonts w:cs="Times New Roman"/>
                 <w:lang w:val="en-US"/>
               </w:rPr>
             </w:pPr>
+            <w:r>
+              <w:rPr>
+                <w:rFonts w:cs="Times New Roman"/>
+                <w:lang w:val="en-US"/>
+              </w:rPr>
+              <w:t>Mempresentasikan mock-up yang telah dibuat</w:t>
+            </w:r>
+          </w:p>
+          <w:p>
+            <w:pPr>
+              <w:pStyle w:val="ListParagraph"/>
+              <w:numPr>
+                <w:ilvl w:val="0"/>
+                <w:numId w:val="1"/>
+              </w:numPr>
+              <w:cnfStyle w:val="000000010000"/>
+              <w:rPr>
+                <w:rFonts w:cs="Times New Roman"/>
+                <w:lang w:val="en-US"/>
+              </w:rPr>
+            </w:pPr>
+            <w:r>
+              <w:rPr>
+                <w:rFonts w:cs="Times New Roman"/>
+                <w:lang w:val="en-US"/>
+              </w:rPr>
+              <w:t>M</w:t>
+            </w:r>
+            <w:r>
+              <w:rPr>
+                <w:rFonts w:cs="Times New Roman"/>
+                <w:lang w:val="en-US"/>
+              </w:rPr>
+              <w:t>eminta feedback tentang desain yang akan dibuat</w:t>
+            </w:r>
+          </w:p>
+          <w:p>
+            <w:pPr>
+              <w:pStyle w:val="ListParagraph"/>
+              <w:numPr>
+                <w:ilvl w:val="0"/>
+                <w:numId w:val="1"/>
+              </w:numPr>
+              <w:cnfStyle w:val="000000010000"/>
+              <w:rPr>
+                <w:rFonts w:cs="Times New Roman"/>
+                <w:lang w:val="en-US"/>
+              </w:rPr>
+            </w:pPr>
+            <w:r>
+              <w:rPr>
+                <w:rFonts w:cs="Times New Roman"/>
+                <w:lang w:val="en-US"/>
+              </w:rPr>
+              <w:t>Mem</w:t>
+            </w:r>
+            <w:r>
+              <w:rPr>
+                <w:rFonts w:cs="Times New Roman"/>
+                <w:lang w:val="en-US"/>
+              </w:rPr>
+              <w:t>bahas jadwal pengerjaan sistem dan TOR</w:t>
+            </w:r>
           </w:p>
         </w:tc>
       </w:tr>
@@ -36987,7 +37231,7 @@
             <w:rPr>
               <w:noProof/>
             </w:rPr>
-            <w:t>3</w:t>
+            <w:t>5</w:t>
           </w:r>
         </w:fldSimple>
         <w:r>

--- a/trunk/Dokumen Kerja Praktek/Laporan Harian Kerja Praktek - rizky.docx
+++ b/trunk/Dokumen Kerja Praktek/Laporan Harian Kerja Praktek - rizky.docx
@@ -6093,6 +6093,49 @@
               <w:t xml:space="preserve"> dengan Pak Okta</w:t>
             </w:r>
           </w:p>
+          <w:p>
+            <w:pPr>
+              <w:cnfStyle w:val="000000010000"/>
+              <w:rPr>
+                <w:rFonts w:cs="Times New Roman"/>
+                <w:lang w:val="en-US"/>
+              </w:rPr>
+            </w:pPr>
+          </w:p>
+          <w:p>
+            <w:pPr>
+              <w:cnfStyle w:val="000000010000"/>
+              <w:rPr>
+                <w:rFonts w:cs="Times New Roman"/>
+                <w:lang w:val="en-US"/>
+              </w:rPr>
+            </w:pPr>
+          </w:p>
+          <w:p>
+            <w:pPr>
+              <w:cnfStyle w:val="000000010000"/>
+              <w:rPr>
+                <w:rFonts w:cs="Times New Roman"/>
+                <w:lang w:val="en-US"/>
+              </w:rPr>
+            </w:pPr>
+          </w:p>
+          <w:p>
+            <w:pPr>
+              <w:cnfStyle w:val="000000010000"/>
+              <w:rPr>
+                <w:rFonts w:cs="Times New Roman"/>
+                <w:lang w:val="en-US"/>
+              </w:rPr>
+            </w:pPr>
+            <w:r>
+              <w:rPr>
+                <w:rFonts w:cs="Times New Roman"/>
+                <w:lang w:val="en-US"/>
+              </w:rPr>
+              <w:t>Merevisi dokumen TOR dan jadwal</w:t>
+            </w:r>
+          </w:p>
         </w:tc>
         <w:tc>
           <w:tcPr>
@@ -6175,6 +6218,31 @@
               <w:t>bahas jadwal pengerjaan sistem dan TOR</w:t>
             </w:r>
           </w:p>
+          <w:p>
+            <w:pPr>
+              <w:cnfStyle w:val="000000010000"/>
+              <w:rPr>
+                <w:rFonts w:cs="Times New Roman"/>
+                <w:lang w:val="en-US"/>
+              </w:rPr>
+            </w:pPr>
+          </w:p>
+          <w:p>
+            <w:pPr>
+              <w:cnfStyle w:val="000000010000"/>
+              <w:rPr>
+                <w:rFonts w:cs="Times New Roman"/>
+                <w:lang w:val="en-US"/>
+              </w:rPr>
+            </w:pPr>
+            <w:r>
+              <w:rPr>
+                <w:rFonts w:cs="Times New Roman"/>
+                <w:lang w:val="en-US"/>
+              </w:rPr>
+              <w:t>Dokumen TOR dan jadwal yang telah didiskusikan bersama Pak Okta direvisi kembali</w:t>
+            </w:r>
+          </w:p>
         </w:tc>
       </w:tr>
       <w:tr>
@@ -6497,6 +6565,207 @@
                 <w:lang w:val="en-US"/>
               </w:rPr>
             </w:pPr>
+            <w:r>
+              <w:rPr>
+                <w:rFonts w:cs="Times New Roman"/>
+                <w:lang w:val="en-US"/>
+              </w:rPr>
+              <w:t>Diskusi Tim</w:t>
+            </w:r>
+          </w:p>
+          <w:p>
+            <w:pPr>
+              <w:cnfStyle w:val="000000010000"/>
+              <w:rPr>
+                <w:rFonts w:cs="Times New Roman"/>
+                <w:lang w:val="en-US"/>
+              </w:rPr>
+            </w:pPr>
+          </w:p>
+          <w:p>
+            <w:pPr>
+              <w:cnfStyle w:val="000000010000"/>
+              <w:rPr>
+                <w:rFonts w:cs="Times New Roman"/>
+                <w:lang w:val="en-US"/>
+              </w:rPr>
+            </w:pPr>
+          </w:p>
+          <w:p>
+            <w:pPr>
+              <w:cnfStyle w:val="000000010000"/>
+              <w:rPr>
+                <w:rFonts w:cs="Times New Roman"/>
+                <w:lang w:val="en-US"/>
+              </w:rPr>
+            </w:pPr>
+            <w:r>
+              <w:rPr>
+                <w:rFonts w:cs="Times New Roman"/>
+                <w:lang w:val="en-US"/>
+              </w:rPr>
+              <w:t>Identifikasi Use Case</w:t>
+            </w:r>
+          </w:p>
+          <w:p>
+            <w:pPr>
+              <w:cnfStyle w:val="000000010000"/>
+              <w:rPr>
+                <w:rFonts w:cs="Times New Roman"/>
+                <w:lang w:val="en-US"/>
+              </w:rPr>
+            </w:pPr>
+          </w:p>
+          <w:p>
+            <w:pPr>
+              <w:cnfStyle w:val="000000010000"/>
+              <w:rPr>
+                <w:rFonts w:cs="Times New Roman"/>
+                <w:lang w:val="en-US"/>
+              </w:rPr>
+            </w:pPr>
+          </w:p>
+          <w:p>
+            <w:pPr>
+              <w:cnfStyle w:val="000000010000"/>
+              <w:rPr>
+                <w:rFonts w:cs="Times New Roman"/>
+                <w:lang w:val="en-US"/>
+              </w:rPr>
+            </w:pPr>
+          </w:p>
+          <w:p>
+            <w:pPr>
+              <w:cnfStyle w:val="000000010000"/>
+              <w:rPr>
+                <w:rFonts w:cs="Times New Roman"/>
+                <w:lang w:val="en-US"/>
+              </w:rPr>
+            </w:pPr>
+          </w:p>
+          <w:p>
+            <w:pPr>
+              <w:cnfStyle w:val="000000010000"/>
+              <w:rPr>
+                <w:rFonts w:cs="Times New Roman"/>
+                <w:lang w:val="en-US"/>
+              </w:rPr>
+            </w:pPr>
+          </w:p>
+          <w:p>
+            <w:pPr>
+              <w:cnfStyle w:val="000000010000"/>
+              <w:rPr>
+                <w:rFonts w:cs="Times New Roman"/>
+                <w:lang w:val="en-US"/>
+              </w:rPr>
+            </w:pPr>
+          </w:p>
+          <w:p>
+            <w:pPr>
+              <w:cnfStyle w:val="000000010000"/>
+              <w:rPr>
+                <w:rFonts w:cs="Times New Roman"/>
+                <w:lang w:val="en-US"/>
+              </w:rPr>
+            </w:pPr>
+          </w:p>
+          <w:p>
+            <w:pPr>
+              <w:cnfStyle w:val="000000010000"/>
+              <w:rPr>
+                <w:rFonts w:cs="Times New Roman"/>
+                <w:lang w:val="en-US"/>
+              </w:rPr>
+            </w:pPr>
+          </w:p>
+          <w:p>
+            <w:pPr>
+              <w:cnfStyle w:val="000000010000"/>
+              <w:rPr>
+                <w:rFonts w:cs="Times New Roman"/>
+                <w:lang w:val="en-US"/>
+              </w:rPr>
+            </w:pPr>
+          </w:p>
+          <w:p>
+            <w:pPr>
+              <w:cnfStyle w:val="000000010000"/>
+              <w:rPr>
+                <w:rFonts w:cs="Times New Roman"/>
+                <w:lang w:val="en-US"/>
+              </w:rPr>
+            </w:pPr>
+          </w:p>
+          <w:p>
+            <w:pPr>
+              <w:cnfStyle w:val="000000010000"/>
+              <w:rPr>
+                <w:rFonts w:cs="Times New Roman"/>
+                <w:lang w:val="en-US"/>
+              </w:rPr>
+            </w:pPr>
+          </w:p>
+          <w:p>
+            <w:pPr>
+              <w:cnfStyle w:val="000000010000"/>
+              <w:rPr>
+                <w:rFonts w:cs="Times New Roman"/>
+                <w:lang w:val="en-US"/>
+              </w:rPr>
+            </w:pPr>
+          </w:p>
+          <w:p>
+            <w:pPr>
+              <w:cnfStyle w:val="000000010000"/>
+              <w:rPr>
+                <w:rFonts w:cs="Times New Roman"/>
+                <w:lang w:val="en-US"/>
+              </w:rPr>
+            </w:pPr>
+          </w:p>
+          <w:p>
+            <w:pPr>
+              <w:cnfStyle w:val="000000010000"/>
+              <w:rPr>
+                <w:rFonts w:cs="Times New Roman"/>
+                <w:lang w:val="en-US"/>
+              </w:rPr>
+            </w:pPr>
+          </w:p>
+          <w:p>
+            <w:pPr>
+              <w:cnfStyle w:val="000000010000"/>
+              <w:rPr>
+                <w:rFonts w:cs="Times New Roman"/>
+                <w:lang w:val="en-US"/>
+              </w:rPr>
+            </w:pPr>
+          </w:p>
+          <w:p>
+            <w:pPr>
+              <w:cnfStyle w:val="000000010000"/>
+              <w:rPr>
+                <w:rFonts w:cs="Times New Roman"/>
+                <w:lang w:val="en-US"/>
+              </w:rPr>
+            </w:pPr>
+          </w:p>
+          <w:p>
+            <w:pPr>
+              <w:cnfStyle w:val="000000010000"/>
+              <w:rPr>
+                <w:rFonts w:cs="Times New Roman"/>
+                <w:lang w:val="en-US"/>
+              </w:rPr>
+            </w:pPr>
+            <w:r>
+              <w:rPr>
+                <w:rFonts w:cs="Times New Roman"/>
+                <w:lang w:val="en-US"/>
+              </w:rPr>
+              <w:t>Pembagian Use Case</w:t>
+            </w:r>
           </w:p>
         </w:tc>
         <w:tc>
@@ -6511,6 +6780,357 @@
                 <w:lang w:val="en-US"/>
               </w:rPr>
             </w:pPr>
+            <w:r>
+              <w:rPr>
+                <w:rFonts w:cs="Times New Roman"/>
+                <w:lang w:val="en-US"/>
+              </w:rPr>
+              <w:t>Menyamakan persepsi bentuk sistem seperti apa yang akan tim buat</w:t>
+            </w:r>
+          </w:p>
+          <w:p>
+            <w:pPr>
+              <w:cnfStyle w:val="000000010000"/>
+              <w:rPr>
+                <w:rFonts w:cs="Times New Roman"/>
+                <w:lang w:val="en-US"/>
+              </w:rPr>
+            </w:pPr>
+          </w:p>
+          <w:p>
+            <w:pPr>
+              <w:cnfStyle w:val="000000010000"/>
+              <w:rPr>
+                <w:rFonts w:cs="Times New Roman"/>
+                <w:lang w:val="en-US"/>
+              </w:rPr>
+            </w:pPr>
+            <w:r>
+              <w:rPr>
+                <w:rFonts w:cs="Times New Roman"/>
+                <w:lang w:val="en-US"/>
+              </w:rPr>
+              <w:t>Merinci use case apa saja yang terdapat pada sistem yang akan dibuat, yakni :</w:t>
+            </w:r>
+          </w:p>
+          <w:p>
+            <w:pPr>
+              <w:pStyle w:val="ListParagraph"/>
+              <w:numPr>
+                <w:ilvl w:val="0"/>
+                <w:numId w:val="2"/>
+              </w:numPr>
+              <w:cnfStyle w:val="000000010000"/>
+              <w:rPr>
+                <w:rFonts w:cs="Times New Roman"/>
+                <w:lang w:val="en-US"/>
+              </w:rPr>
+            </w:pPr>
+            <w:r>
+              <w:rPr>
+                <w:rFonts w:cs="Times New Roman"/>
+                <w:lang w:val="en-US"/>
+              </w:rPr>
+              <w:t>Login</w:t>
+            </w:r>
+          </w:p>
+          <w:p>
+            <w:pPr>
+              <w:pStyle w:val="ListParagraph"/>
+              <w:numPr>
+                <w:ilvl w:val="0"/>
+                <w:numId w:val="2"/>
+              </w:numPr>
+              <w:cnfStyle w:val="000000010000"/>
+              <w:rPr>
+                <w:rFonts w:cs="Times New Roman"/>
+                <w:lang w:val="en-US"/>
+              </w:rPr>
+            </w:pPr>
+            <w:r>
+              <w:rPr>
+                <w:rFonts w:cs="Times New Roman"/>
+                <w:lang w:val="en-US"/>
+              </w:rPr>
+              <w:t xml:space="preserve">Menambah group </w:t>
+            </w:r>
+          </w:p>
+          <w:p>
+            <w:pPr>
+              <w:pStyle w:val="ListParagraph"/>
+              <w:numPr>
+                <w:ilvl w:val="0"/>
+                <w:numId w:val="2"/>
+              </w:numPr>
+              <w:cnfStyle w:val="000000010000"/>
+              <w:rPr>
+                <w:rFonts w:cs="Times New Roman"/>
+                <w:lang w:val="en-US"/>
+              </w:rPr>
+            </w:pPr>
+            <w:r>
+              <w:rPr>
+                <w:rFonts w:cs="Times New Roman"/>
+                <w:lang w:val="en-US"/>
+              </w:rPr>
+              <w:t>Mengubah group</w:t>
+            </w:r>
+          </w:p>
+          <w:p>
+            <w:pPr>
+              <w:pStyle w:val="ListParagraph"/>
+              <w:numPr>
+                <w:ilvl w:val="0"/>
+                <w:numId w:val="2"/>
+              </w:numPr>
+              <w:cnfStyle w:val="000000010000"/>
+              <w:rPr>
+                <w:rFonts w:cs="Times New Roman"/>
+                <w:lang w:val="en-US"/>
+              </w:rPr>
+            </w:pPr>
+            <w:r>
+              <w:rPr>
+                <w:rFonts w:cs="Times New Roman"/>
+                <w:lang w:val="en-US"/>
+              </w:rPr>
+              <w:t>Memilih koordinat posisi group</w:t>
+            </w:r>
+          </w:p>
+          <w:p>
+            <w:pPr>
+              <w:pStyle w:val="ListParagraph"/>
+              <w:numPr>
+                <w:ilvl w:val="0"/>
+                <w:numId w:val="2"/>
+              </w:numPr>
+              <w:cnfStyle w:val="000000010000"/>
+              <w:rPr>
+                <w:rFonts w:cs="Times New Roman"/>
+                <w:lang w:val="en-US"/>
+              </w:rPr>
+            </w:pPr>
+            <w:r>
+              <w:rPr>
+                <w:rFonts w:cs="Times New Roman"/>
+                <w:lang w:val="en-US"/>
+              </w:rPr>
+              <w:t>Menghapus Group</w:t>
+            </w:r>
+          </w:p>
+          <w:p>
+            <w:pPr>
+              <w:pStyle w:val="ListParagraph"/>
+              <w:numPr>
+                <w:ilvl w:val="0"/>
+                <w:numId w:val="2"/>
+              </w:numPr>
+              <w:cnfStyle w:val="000000010000"/>
+              <w:rPr>
+                <w:rFonts w:cs="Times New Roman"/>
+                <w:lang w:val="en-US"/>
+              </w:rPr>
+            </w:pPr>
+            <w:r>
+              <w:rPr>
+                <w:rFonts w:cs="Times New Roman"/>
+                <w:lang w:val="en-US"/>
+              </w:rPr>
+              <w:t>Menampilkan Daftar Device Bermasalah</w:t>
+            </w:r>
+          </w:p>
+          <w:p>
+            <w:pPr>
+              <w:pStyle w:val="ListParagraph"/>
+              <w:numPr>
+                <w:ilvl w:val="0"/>
+                <w:numId w:val="2"/>
+              </w:numPr>
+              <w:cnfStyle w:val="000000010000"/>
+              <w:rPr>
+                <w:rFonts w:cs="Times New Roman"/>
+                <w:lang w:val="en-US"/>
+              </w:rPr>
+            </w:pPr>
+            <w:r>
+              <w:rPr>
+                <w:rFonts w:cs="Times New Roman"/>
+                <w:lang w:val="en-US"/>
+              </w:rPr>
+              <w:t>Menambah Device</w:t>
+            </w:r>
+          </w:p>
+          <w:p>
+            <w:pPr>
+              <w:pStyle w:val="ListParagraph"/>
+              <w:numPr>
+                <w:ilvl w:val="0"/>
+                <w:numId w:val="2"/>
+              </w:numPr>
+              <w:cnfStyle w:val="000000010000"/>
+              <w:rPr>
+                <w:rFonts w:cs="Times New Roman"/>
+                <w:lang w:val="en-US"/>
+              </w:rPr>
+            </w:pPr>
+            <w:r>
+              <w:rPr>
+                <w:rFonts w:cs="Times New Roman"/>
+                <w:lang w:val="en-US"/>
+              </w:rPr>
+              <w:t>Mengedit Device</w:t>
+            </w:r>
+          </w:p>
+          <w:p>
+            <w:pPr>
+              <w:pStyle w:val="ListParagraph"/>
+              <w:numPr>
+                <w:ilvl w:val="0"/>
+                <w:numId w:val="2"/>
+              </w:numPr>
+              <w:cnfStyle w:val="000000010000"/>
+              <w:rPr>
+                <w:rFonts w:cs="Times New Roman"/>
+                <w:lang w:val="en-US"/>
+              </w:rPr>
+            </w:pPr>
+            <w:r>
+              <w:rPr>
+                <w:rFonts w:cs="Times New Roman"/>
+                <w:lang w:val="en-US"/>
+              </w:rPr>
+              <w:t>Menghapus Device</w:t>
+            </w:r>
+          </w:p>
+          <w:p>
+            <w:pPr>
+              <w:pStyle w:val="ListParagraph"/>
+              <w:numPr>
+                <w:ilvl w:val="0"/>
+                <w:numId w:val="2"/>
+              </w:numPr>
+              <w:cnfStyle w:val="000000010000"/>
+              <w:rPr>
+                <w:rFonts w:cs="Times New Roman"/>
+                <w:lang w:val="en-US"/>
+              </w:rPr>
+            </w:pPr>
+            <w:r>
+              <w:rPr>
+                <w:rFonts w:cs="Times New Roman"/>
+                <w:lang w:val="en-US"/>
+              </w:rPr>
+              <w:t>Mengatur Level Zoom Peta</w:t>
+            </w:r>
+          </w:p>
+          <w:p>
+            <w:pPr>
+              <w:pStyle w:val="ListParagraph"/>
+              <w:numPr>
+                <w:ilvl w:val="0"/>
+                <w:numId w:val="2"/>
+              </w:numPr>
+              <w:cnfStyle w:val="000000010000"/>
+              <w:rPr>
+                <w:rFonts w:cs="Times New Roman"/>
+                <w:lang w:val="en-US"/>
+              </w:rPr>
+            </w:pPr>
+            <w:r>
+              <w:rPr>
+                <w:rFonts w:cs="Times New Roman"/>
+                <w:lang w:val="en-US"/>
+              </w:rPr>
+              <w:t>Menampilkan Informasi Group</w:t>
+            </w:r>
+          </w:p>
+          <w:p>
+            <w:pPr>
+              <w:pStyle w:val="ListParagraph"/>
+              <w:numPr>
+                <w:ilvl w:val="0"/>
+                <w:numId w:val="2"/>
+              </w:numPr>
+              <w:cnfStyle w:val="000000010000"/>
+              <w:rPr>
+                <w:rFonts w:cs="Times New Roman"/>
+                <w:lang w:val="en-US"/>
+              </w:rPr>
+            </w:pPr>
+            <w:r>
+              <w:rPr>
+                <w:rFonts w:cs="Times New Roman"/>
+                <w:lang w:val="en-US"/>
+              </w:rPr>
+              <w:t>Menampilkan Informasi Device</w:t>
+            </w:r>
+          </w:p>
+          <w:p>
+            <w:pPr>
+              <w:pStyle w:val="ListParagraph"/>
+              <w:numPr>
+                <w:ilvl w:val="0"/>
+                <w:numId w:val="2"/>
+              </w:numPr>
+              <w:cnfStyle w:val="000000010000"/>
+              <w:rPr>
+                <w:rFonts w:cs="Times New Roman"/>
+                <w:lang w:val="en-US"/>
+              </w:rPr>
+            </w:pPr>
+            <w:r>
+              <w:rPr>
+                <w:rFonts w:cs="Times New Roman"/>
+                <w:lang w:val="en-US"/>
+              </w:rPr>
+              <w:t>Menampilkan Daftar Group dan Device</w:t>
+            </w:r>
+          </w:p>
+          <w:p>
+            <w:pPr>
+              <w:pStyle w:val="ListParagraph"/>
+              <w:numPr>
+                <w:ilvl w:val="0"/>
+                <w:numId w:val="2"/>
+              </w:numPr>
+              <w:cnfStyle w:val="000000010000"/>
+              <w:rPr>
+                <w:rFonts w:cs="Times New Roman"/>
+                <w:lang w:val="en-US"/>
+              </w:rPr>
+            </w:pPr>
+            <w:r>
+              <w:rPr>
+                <w:rFonts w:cs="Times New Roman"/>
+                <w:lang w:val="en-US"/>
+              </w:rPr>
+              <w:t>Menampilkan Lokasi Group atau Device</w:t>
+            </w:r>
+          </w:p>
+          <w:p>
+            <w:pPr>
+              <w:cnfStyle w:val="000000010000"/>
+              <w:rPr>
+                <w:rFonts w:cs="Times New Roman"/>
+                <w:lang w:val="en-US"/>
+              </w:rPr>
+            </w:pPr>
+          </w:p>
+          <w:p>
+            <w:pPr>
+              <w:cnfStyle w:val="000000010000"/>
+              <w:rPr>
+                <w:rFonts w:cs="Times New Roman"/>
+                <w:lang w:val="en-US"/>
+              </w:rPr>
+            </w:pPr>
+            <w:r>
+              <w:rPr>
+                <w:rFonts w:cs="Times New Roman"/>
+                <w:lang w:val="en-US"/>
+              </w:rPr>
+              <w:t>Membagi pengerjaan dokumen analisis secara parallel berdasarkan use case</w:t>
+            </w:r>
           </w:p>
         </w:tc>
       </w:tr>
@@ -6939,6 +7559,47 @@
                 <w:lang w:val="en-US"/>
               </w:rPr>
             </w:pPr>
+            <w:r>
+              <w:rPr>
+                <w:rFonts w:cs="Times New Roman"/>
+                <w:lang w:val="en-US"/>
+              </w:rPr>
+              <w:t>Mengerjakan dokumen analisis</w:t>
+            </w:r>
+          </w:p>
+          <w:p>
+            <w:pPr>
+              <w:cnfStyle w:val="000000010000"/>
+              <w:rPr>
+                <w:rFonts w:cs="Times New Roman"/>
+                <w:lang w:val="en-US"/>
+              </w:rPr>
+            </w:pPr>
+          </w:p>
+          <w:p>
+            <w:pPr>
+              <w:cnfStyle w:val="000000010000"/>
+              <w:rPr>
+                <w:rFonts w:cs="Times New Roman"/>
+                <w:lang w:val="en-US"/>
+              </w:rPr>
+            </w:pPr>
+          </w:p>
+          <w:p>
+            <w:pPr>
+              <w:cnfStyle w:val="000000010000"/>
+              <w:rPr>
+                <w:rFonts w:cs="Times New Roman"/>
+                <w:lang w:val="en-US"/>
+              </w:rPr>
+            </w:pPr>
+            <w:r>
+              <w:rPr>
+                <w:rFonts w:cs="Times New Roman"/>
+                <w:lang w:val="en-US"/>
+              </w:rPr>
+              <w:t>Mengikuti meeting informal sebelum workshop</w:t>
+            </w:r>
           </w:p>
         </w:tc>
         <w:tc>
@@ -6953,6 +7614,38 @@
                 <w:lang w:val="en-US"/>
               </w:rPr>
             </w:pPr>
+            <w:r>
+              <w:rPr>
+                <w:rFonts w:cs="Times New Roman"/>
+                <w:lang w:val="en-US"/>
+              </w:rPr>
+              <w:t>Membuat overview sistem, definisi actor, diagram use case, definisi use case, scenario tiap use case yang telah dibagi, dan glossary.</w:t>
+            </w:r>
+          </w:p>
+          <w:p>
+            <w:pPr>
+              <w:cnfStyle w:val="000000010000"/>
+              <w:rPr>
+                <w:rFonts w:cs="Times New Roman"/>
+                <w:lang w:val="en-US"/>
+              </w:rPr>
+            </w:pPr>
+          </w:p>
+          <w:p>
+            <w:pPr>
+              <w:cnfStyle w:val="000000010000"/>
+              <w:rPr>
+                <w:rFonts w:cs="Times New Roman"/>
+                <w:lang w:val="en-US"/>
+              </w:rPr>
+            </w:pPr>
+            <w:r>
+              <w:rPr>
+                <w:rFonts w:cs="Times New Roman"/>
+                <w:lang w:val="en-US"/>
+              </w:rPr>
+              <w:t>Mengikuti rapat sebelum workshop</w:t>
+            </w:r>
           </w:p>
         </w:tc>
       </w:tr>
@@ -7276,6 +7969,13 @@
                 <w:lang w:val="en-US"/>
               </w:rPr>
             </w:pPr>
+            <w:r>
+              <w:rPr>
+                <w:rFonts w:cs="Times New Roman"/>
+                <w:lang w:val="en-US"/>
+              </w:rPr>
+              <w:t>Mengikuti workshop</w:t>
+            </w:r>
           </w:p>
         </w:tc>
         <w:tc>
@@ -7290,6 +7990,13 @@
                 <w:lang w:val="en-US"/>
               </w:rPr>
             </w:pPr>
+            <w:r>
+              <w:rPr>
+                <w:rFonts w:cs="Times New Roman"/>
+                <w:lang w:val="en-US"/>
+              </w:rPr>
+              <w:t>Mengikuti rapat sebelum workshop</w:t>
+            </w:r>
           </w:p>
         </w:tc>
       </w:tr>
@@ -7718,6 +8425,86 @@
                 <w:lang w:val="en-US"/>
               </w:rPr>
             </w:pPr>
+            <w:r>
+              <w:rPr>
+                <w:rFonts w:cs="Times New Roman"/>
+                <w:lang w:val="en-US"/>
+              </w:rPr>
+              <w:t xml:space="preserve">Menyelesaikan Bab </w:t>
+            </w:r>
+            <w:r>
+              <w:rPr>
+                <w:rFonts w:cs="Times New Roman"/>
+                <w:lang w:val="en-US"/>
+              </w:rPr>
+              <w:t xml:space="preserve">1, system overview pada </w:t>
+            </w:r>
+            <w:r>
+              <w:rPr>
+                <w:rFonts w:cs="Times New Roman"/>
+                <w:lang w:val="en-US"/>
+              </w:rPr>
+              <w:t>dokumen analisis</w:t>
+            </w:r>
+          </w:p>
+          <w:p>
+            <w:pPr>
+              <w:cnfStyle w:val="000000010000"/>
+              <w:rPr>
+                <w:rFonts w:cs="Times New Roman"/>
+                <w:lang w:val="en-US"/>
+              </w:rPr>
+            </w:pPr>
+          </w:p>
+          <w:p>
+            <w:pPr>
+              <w:cnfStyle w:val="000000010000"/>
+              <w:rPr>
+                <w:rFonts w:cs="Times New Roman"/>
+                <w:lang w:val="en-US"/>
+              </w:rPr>
+            </w:pPr>
+            <w:r>
+              <w:rPr>
+                <w:rFonts w:cs="Times New Roman"/>
+                <w:lang w:val="en-US"/>
+              </w:rPr>
+              <w:t>Memulai inisiasi bab 2, model user experience pada dokumen analisis</w:t>
+            </w:r>
+          </w:p>
+          <w:p>
+            <w:pPr>
+              <w:cnfStyle w:val="000000010000"/>
+              <w:rPr>
+                <w:rFonts w:cs="Times New Roman"/>
+                <w:lang w:val="en-US"/>
+              </w:rPr>
+            </w:pPr>
+          </w:p>
+          <w:p>
+            <w:pPr>
+              <w:cnfStyle w:val="000000010000"/>
+              <w:rPr>
+                <w:rFonts w:cs="Times New Roman"/>
+                <w:lang w:val="en-US"/>
+              </w:rPr>
+            </w:pPr>
+          </w:p>
+          <w:p>
+            <w:pPr>
+              <w:cnfStyle w:val="000000010000"/>
+              <w:rPr>
+                <w:rFonts w:cs="Times New Roman"/>
+                <w:lang w:val="en-US"/>
+              </w:rPr>
+            </w:pPr>
+            <w:r>
+              <w:rPr>
+                <w:rFonts w:cs="Times New Roman"/>
+                <w:lang w:val="en-US"/>
+              </w:rPr>
+              <w:t>Mengerjakan bab 2</w:t>
+            </w:r>
           </w:p>
         </w:tc>
         <w:tc>
@@ -7732,6 +8519,63 @@
                 <w:lang w:val="en-US"/>
               </w:rPr>
             </w:pPr>
+            <w:r>
+              <w:rPr>
+                <w:rFonts w:cs="Times New Roman"/>
+                <w:lang w:val="en-US"/>
+              </w:rPr>
+              <w:t>Melakukan penyelesaian bagian masing-masing, kemudian menggabungkan hasil pengerjaan bab 1 dari tiap anggota tim</w:t>
+            </w:r>
+          </w:p>
+          <w:p>
+            <w:pPr>
+              <w:cnfStyle w:val="000000010000"/>
+              <w:rPr>
+                <w:rFonts w:cs="Times New Roman"/>
+                <w:lang w:val="en-US"/>
+              </w:rPr>
+            </w:pPr>
+          </w:p>
+          <w:p>
+            <w:pPr>
+              <w:cnfStyle w:val="000000010000"/>
+              <w:rPr>
+                <w:rFonts w:cs="Times New Roman"/>
+                <w:lang w:val="en-US"/>
+              </w:rPr>
+            </w:pPr>
+            <w:r>
+              <w:rPr>
+                <w:rFonts w:cs="Times New Roman"/>
+                <w:lang w:val="en-US"/>
+              </w:rPr>
+              <w:t xml:space="preserve">Membahas bersama penggunaan tools UML, StarUML untuk menggambar diagram-diagram pada dokumen analisis. Membuat elemen-elemen UML yang akan digunakan bersama oleh tim. </w:t>
+            </w:r>
+          </w:p>
+          <w:p>
+            <w:pPr>
+              <w:cnfStyle w:val="000000010000"/>
+              <w:rPr>
+                <w:rFonts w:cs="Times New Roman"/>
+                <w:lang w:val="en-US"/>
+              </w:rPr>
+            </w:pPr>
+          </w:p>
+          <w:p>
+            <w:pPr>
+              <w:cnfStyle w:val="000000010000"/>
+              <w:rPr>
+                <w:rFonts w:cs="Times New Roman"/>
+                <w:lang w:val="en-US"/>
+              </w:rPr>
+            </w:pPr>
+            <w:r>
+              <w:rPr>
+                <w:rFonts w:cs="Times New Roman"/>
+                <w:lang w:val="en-US"/>
+              </w:rPr>
+              <w:t>Mengerjakan model user experience mulai dari class diagram, storyboard pada setiap use case yang telah dibagi.</w:t>
+            </w:r>
           </w:p>
         </w:tc>
       </w:tr>
@@ -37231,7 +38075,7 @@
             <w:rPr>
               <w:noProof/>
             </w:rPr>
-            <w:t>5</w:t>
+            <w:t>7</w:t>
           </w:r>
         </w:fldSimple>
         <w:r>
@@ -37276,6 +38120,119 @@
 <file path=word/numbering.xml><?xml version="1.0" encoding="utf-8"?>
 <w:numbering xmlns:ve="http://schemas.openxmlformats.org/markup-compatibility/2006" xmlns:o="urn:schemas-microsoft-com:office:office" xmlns:r="http://schemas.openxmlformats.org/officeDocument/2006/relationships" xmlns:m="http://schemas.openxmlformats.org/officeDocument/2006/math" xmlns:v="urn:schemas-microsoft-com:vml" xmlns:wp="http://schemas.openxmlformats.org/drawingml/2006/wordprocessingDrawing" xmlns:w10="urn:schemas-microsoft-com:office:word" xmlns:w="http://schemas.openxmlformats.org/wordprocessingml/2006/main" xmlns:wne="http://schemas.microsoft.com/office/word/2006/wordml">
   <w:abstractNum w:abstractNumId="0">
+    <w:nsid w:val="01F00D61"/>
+    <w:multiLevelType w:val="hybridMultilevel"/>
+    <w:tmpl w:val="043E154C"/>
+    <w:lvl w:ilvl="0" w:tplc="04090001">
+      <w:start w:val="1"/>
+      <w:numFmt w:val="bullet"/>
+      <w:lvlText w:val=""/>
+      <w:lvlJc w:val="left"/>
+      <w:pPr>
+        <w:ind w:left="720" w:hanging="360"/>
+      </w:pPr>
+      <w:rPr>
+        <w:rFonts w:ascii="Symbol" w:hAnsi="Symbol" w:hint="default"/>
+      </w:rPr>
+    </w:lvl>
+    <w:lvl w:ilvl="1" w:tplc="04090003" w:tentative="1">
+      <w:start w:val="1"/>
+      <w:numFmt w:val="bullet"/>
+      <w:lvlText w:val="o"/>
+      <w:lvlJc w:val="left"/>
+      <w:pPr>
+        <w:ind w:left="1440" w:hanging="360"/>
+      </w:pPr>
+      <w:rPr>
+        <w:rFonts w:ascii="Courier New" w:hAnsi="Courier New" w:cs="Courier New" w:hint="default"/>
+      </w:rPr>
+    </w:lvl>
+    <w:lvl w:ilvl="2" w:tplc="04090005" w:tentative="1">
+      <w:start w:val="1"/>
+      <w:numFmt w:val="bullet"/>
+      <w:lvlText w:val=""/>
+      <w:lvlJc w:val="left"/>
+      <w:pPr>
+        <w:ind w:left="2160" w:hanging="360"/>
+      </w:pPr>
+      <w:rPr>
+        <w:rFonts w:ascii="Wingdings" w:hAnsi="Wingdings" w:hint="default"/>
+      </w:rPr>
+    </w:lvl>
+    <w:lvl w:ilvl="3" w:tplc="04090001" w:tentative="1">
+      <w:start w:val="1"/>
+      <w:numFmt w:val="bullet"/>
+      <w:lvlText w:val=""/>
+      <w:lvlJc w:val="left"/>
+      <w:pPr>
+        <w:ind w:left="2880" w:hanging="360"/>
+      </w:pPr>
+      <w:rPr>
+        <w:rFonts w:ascii="Symbol" w:hAnsi="Symbol" w:hint="default"/>
+      </w:rPr>
+    </w:lvl>
+    <w:lvl w:ilvl="4" w:tplc="04090003" w:tentative="1">
+      <w:start w:val="1"/>
+      <w:numFmt w:val="bullet"/>
+      <w:lvlText w:val="o"/>
+      <w:lvlJc w:val="left"/>
+      <w:pPr>
+        <w:ind w:left="3600" w:hanging="360"/>
+      </w:pPr>
+      <w:rPr>
+        <w:rFonts w:ascii="Courier New" w:hAnsi="Courier New" w:cs="Courier New" w:hint="default"/>
+      </w:rPr>
+    </w:lvl>
+    <w:lvl w:ilvl="5" w:tplc="04090005" w:tentative="1">
+      <w:start w:val="1"/>
+      <w:numFmt w:val="bullet"/>
+      <w:lvlText w:val=""/>
+      <w:lvlJc w:val="left"/>
+      <w:pPr>
+        <w:ind w:left="4320" w:hanging="360"/>
+      </w:pPr>
+      <w:rPr>
+        <w:rFonts w:ascii="Wingdings" w:hAnsi="Wingdings" w:hint="default"/>
+      </w:rPr>
+    </w:lvl>
+    <w:lvl w:ilvl="6" w:tplc="04090001" w:tentative="1">
+      <w:start w:val="1"/>
+      <w:numFmt w:val="bullet"/>
+      <w:lvlText w:val=""/>
+      <w:lvlJc w:val="left"/>
+      <w:pPr>
+        <w:ind w:left="5040" w:hanging="360"/>
+      </w:pPr>
+      <w:rPr>
+        <w:rFonts w:ascii="Symbol" w:hAnsi="Symbol" w:hint="default"/>
+      </w:rPr>
+    </w:lvl>
+    <w:lvl w:ilvl="7" w:tplc="04090003" w:tentative="1">
+      <w:start w:val="1"/>
+      <w:numFmt w:val="bullet"/>
+      <w:lvlText w:val="o"/>
+      <w:lvlJc w:val="left"/>
+      <w:pPr>
+        <w:ind w:left="5760" w:hanging="360"/>
+      </w:pPr>
+      <w:rPr>
+        <w:rFonts w:ascii="Courier New" w:hAnsi="Courier New" w:cs="Courier New" w:hint="default"/>
+      </w:rPr>
+    </w:lvl>
+    <w:lvl w:ilvl="8" w:tplc="04090005" w:tentative="1">
+      <w:start w:val="1"/>
+      <w:numFmt w:val="bullet"/>
+      <w:lvlText w:val=""/>
+      <w:lvlJc w:val="left"/>
+      <w:pPr>
+        <w:ind w:left="6480" w:hanging="360"/>
+      </w:pPr>
+      <w:rPr>
+        <w:rFonts w:ascii="Wingdings" w:hAnsi="Wingdings" w:hint="default"/>
+      </w:rPr>
+    </w:lvl>
+  </w:abstractNum>
+  <w:abstractNum w:abstractNumId="1">
     <w:nsid w:val="5F05045C"/>
     <w:multiLevelType w:val="hybridMultilevel"/>
     <w:tmpl w:val="910E5034"/>
@@ -37389,6 +38346,9 @@
     </w:lvl>
   </w:abstractNum>
   <w:num w:numId="1">
+    <w:abstractNumId w:val="1"/>
+  </w:num>
+  <w:num w:numId="2">
     <w:abstractNumId w:val="0"/>
   </w:num>
 </w:numbering>

--- a/trunk/Dokumen Kerja Praktek/Laporan Harian Kerja Praktek - rizky.docx
+++ b/trunk/Dokumen Kerja Praktek/Laporan Harian Kerja Praktek - rizky.docx
@@ -8574,7 +8574,14 @@
                 <w:rFonts w:cs="Times New Roman"/>
                 <w:lang w:val="en-US"/>
               </w:rPr>
-              <w:t>Mengerjakan model user experience mulai dari class diagram, storyboard pada setiap use case yang telah dibagi.</w:t>
+              <w:t>Mengerjakan m</w:t>
+            </w:r>
+            <w:r>
+              <w:rPr>
+                <w:rFonts w:cs="Times New Roman"/>
+                <w:lang w:val="en-US"/>
+              </w:rPr>
+              <w:t>odel user experience membuat user experience untuk masing-masing use case yang telah dibagi</w:t>
             </w:r>
           </w:p>
         </w:tc>
@@ -8899,12 +8906,44 @@
                 <w:lang w:val="en-US"/>
               </w:rPr>
             </w:pPr>
+            <w:r>
+              <w:rPr>
+                <w:rFonts w:cs="Times New Roman"/>
+                <w:lang w:val="en-US"/>
+              </w:rPr>
+              <w:t xml:space="preserve">Menyelesaikan bab 2 </w:t>
+            </w:r>
           </w:p>
         </w:tc>
         <w:tc>
           <w:tcPr>
             <w:tcW w:w="5306" w:type="dxa"/>
           </w:tcPr>
+          <w:p>
+            <w:pPr>
+              <w:cnfStyle w:val="000000010000"/>
+              <w:rPr>
+                <w:rFonts w:cs="Times New Roman"/>
+                <w:lang w:val="en-US"/>
+              </w:rPr>
+            </w:pPr>
+            <w:r>
+              <w:rPr>
+                <w:rFonts w:cs="Times New Roman"/>
+                <w:lang w:val="en-US"/>
+              </w:rPr>
+              <w:t>Integrasi identifikasi komponen user experience diagram,  storyboard, dan navigational path</w:t>
+            </w:r>
+          </w:p>
+          <w:p>
+            <w:pPr>
+              <w:cnfStyle w:val="000000010000"/>
+              <w:rPr>
+                <w:rFonts w:cs="Times New Roman"/>
+                <w:lang w:val="en-US"/>
+              </w:rPr>
+            </w:pPr>
+          </w:p>
           <w:p>
             <w:pPr>
               <w:cnfStyle w:val="000000010000"/>

--- a/trunk/Dokumen Kerja Praktek/Laporan Harian Kerja Praktek - rizky.docx
+++ b/trunk/Dokumen Kerja Praktek/Laporan Harian Kerja Praktek - rizky.docx
@@ -9380,6 +9380,38 @@
                 <w:lang w:val="en-US"/>
               </w:rPr>
             </w:pPr>
+            <w:r>
+              <w:rPr>
+                <w:rFonts w:cs="Times New Roman"/>
+                <w:lang w:val="en-US"/>
+              </w:rPr>
+              <w:t>Integrasi pengerjaan bab 2</w:t>
+            </w:r>
+          </w:p>
+          <w:p>
+            <w:pPr>
+              <w:cnfStyle w:val="000000010000"/>
+              <w:rPr>
+                <w:rFonts w:cs="Times New Roman"/>
+                <w:lang w:val="en-US"/>
+              </w:rPr>
+            </w:pPr>
+          </w:p>
+          <w:p>
+            <w:pPr>
+              <w:cnfStyle w:val="000000010000"/>
+              <w:rPr>
+                <w:rFonts w:cs="Times New Roman"/>
+                <w:lang w:val="en-US"/>
+              </w:rPr>
+            </w:pPr>
+            <w:r>
+              <w:rPr>
+                <w:rFonts w:cs="Times New Roman"/>
+                <w:lang w:val="en-US"/>
+              </w:rPr>
+              <w:t>Inisiasi pengerjaan bab 3 dokumen analisis</w:t>
+            </w:r>
           </w:p>
         </w:tc>
         <w:tc>
@@ -9394,6 +9426,47 @@
                 <w:lang w:val="en-US"/>
               </w:rPr>
             </w:pPr>
+            <w:r>
+              <w:rPr>
+                <w:rFonts w:cs="Times New Roman"/>
+                <w:lang w:val="en-US"/>
+              </w:rPr>
+              <w:t>Pengerjaan bab 2 secara parallel digabungkan</w:t>
+            </w:r>
+          </w:p>
+          <w:p>
+            <w:pPr>
+              <w:cnfStyle w:val="000000010000"/>
+              <w:rPr>
+                <w:rFonts w:cs="Times New Roman"/>
+                <w:lang w:val="en-US"/>
+              </w:rPr>
+            </w:pPr>
+          </w:p>
+          <w:p>
+            <w:pPr>
+              <w:cnfStyle w:val="000000010000"/>
+              <w:rPr>
+                <w:rFonts w:cs="Times New Roman"/>
+                <w:lang w:val="en-US"/>
+              </w:rPr>
+            </w:pPr>
+          </w:p>
+          <w:p>
+            <w:pPr>
+              <w:cnfStyle w:val="000000010000"/>
+              <w:rPr>
+                <w:rFonts w:cs="Times New Roman"/>
+                <w:lang w:val="en-US"/>
+              </w:rPr>
+            </w:pPr>
+            <w:r>
+              <w:rPr>
+                <w:rFonts w:cs="Times New Roman"/>
+                <w:lang w:val="en-US"/>
+              </w:rPr>
+              <w:t>Menyamakan persepsi tentang apa saja yang dianalisis pada bab 3, model analisis.</w:t>
+            </w:r>
           </w:p>
         </w:tc>
       </w:tr>
@@ -38114,7 +38187,7 @@
             <w:rPr>
               <w:noProof/>
             </w:rPr>
-            <w:t>7</w:t>
+            <w:t>8</w:t>
           </w:r>
         </w:fldSimple>
         <w:r>

--- a/trunk/Dokumen Kerja Praktek/Laporan Harian Kerja Praktek - rizky.docx
+++ b/trunk/Dokumen Kerja Praktek/Laporan Harian Kerja Praktek - rizky.docx
@@ -9413,6 +9413,31 @@
               <w:t>Inisiasi pengerjaan bab 3 dokumen analisis</w:t>
             </w:r>
           </w:p>
+          <w:p>
+            <w:pPr>
+              <w:cnfStyle w:val="000000010000"/>
+              <w:rPr>
+                <w:rFonts w:cs="Times New Roman"/>
+                <w:lang w:val="en-US"/>
+              </w:rPr>
+            </w:pPr>
+          </w:p>
+          <w:p>
+            <w:pPr>
+              <w:cnfStyle w:val="000000010000"/>
+              <w:rPr>
+                <w:rFonts w:cs="Times New Roman"/>
+                <w:lang w:val="en-US"/>
+              </w:rPr>
+            </w:pPr>
+            <w:r>
+              <w:rPr>
+                <w:rFonts w:cs="Times New Roman"/>
+                <w:lang w:val="en-US"/>
+              </w:rPr>
+              <w:t>Mengikuti workshop</w:t>
+            </w:r>
+          </w:p>
         </w:tc>
         <w:tc>
           <w:tcPr>
@@ -9433,6 +9458,13 @@
               </w:rPr>
               <w:t>Pengerjaan bab 2 secara parallel digabungkan</w:t>
             </w:r>
+            <w:r>
+              <w:rPr>
+                <w:rFonts w:cs="Times New Roman"/>
+                <w:lang w:val="en-US"/>
+              </w:rPr>
+              <w:t>. Melanjutkan ke sub bab navigational path</w:t>
+            </w:r>
           </w:p>
           <w:p>
             <w:pPr>
@@ -9451,6 +9483,13 @@
                 <w:lang w:val="en-US"/>
               </w:rPr>
             </w:pPr>
+            <w:r>
+              <w:rPr>
+                <w:rFonts w:cs="Times New Roman"/>
+                <w:lang w:val="en-US"/>
+              </w:rPr>
+              <w:t>Menyamakan persepsi tentang apa saja yang dianalisis pada bab 3, model analisis.</w:t>
+            </w:r>
           </w:p>
           <w:p>
             <w:pPr>
@@ -9460,13 +9499,15 @@
                 <w:lang w:val="en-US"/>
               </w:rPr>
             </w:pPr>
-            <w:r>
-              <w:rPr>
-                <w:rFonts w:cs="Times New Roman"/>
-                <w:lang w:val="en-US"/>
-              </w:rPr>
-              <w:t>Menyamakan persepsi tentang apa saja yang dianalisis pada bab 3, model analisis.</w:t>
-            </w:r>
+          </w:p>
+          <w:p>
+            <w:pPr>
+              <w:cnfStyle w:val="000000010000"/>
+              <w:rPr>
+                <w:rFonts w:cs="Times New Roman"/>
+                <w:lang w:val="en-US"/>
+              </w:rPr>
+            </w:pPr>
           </w:p>
         </w:tc>
       </w:tr>
@@ -9790,6 +9831,13 @@
                 <w:lang w:val="en-US"/>
               </w:rPr>
             </w:pPr>
+            <w:r>
+              <w:rPr>
+                <w:rFonts w:cs="Times New Roman"/>
+                <w:lang w:val="en-US"/>
+              </w:rPr>
+              <w:t>Melanjutkan pengerjaan bab 3 dokumen analisis</w:t>
+            </w:r>
           </w:p>
         </w:tc>
         <w:tc>
@@ -9804,6 +9852,13 @@
                 <w:lang w:val="en-US"/>
               </w:rPr>
             </w:pPr>
+            <w:r>
+              <w:rPr>
+                <w:rFonts w:cs="Times New Roman"/>
+                <w:lang w:val="en-US"/>
+              </w:rPr>
+              <w:t>Membuat identifikasi kelas, sequence diagram, beserta class diagram</w:t>
+            </w:r>
           </w:p>
         </w:tc>
       </w:tr>

--- a/trunk/Dokumen Kerja Praktek/Laporan Harian Kerja Praktek - rizky.docx
+++ b/trunk/Dokumen Kerja Praktek/Laporan Harian Kerja Praktek - rizky.docx
@@ -2835,6 +2835,154 @@
               <w:t>kan hosting project dan direktori kerja</w:t>
             </w:r>
           </w:p>
+          <w:p>
+            <w:pPr>
+              <w:jc w:val="both"/>
+              <w:cnfStyle w:val="000000010000"/>
+              <w:rPr>
+                <w:rFonts w:cs="Times New Roman"/>
+                <w:i/>
+                <w:lang w:val="en-US"/>
+              </w:rPr>
+            </w:pPr>
+            <w:r>
+              <w:rPr>
+                <w:rFonts w:cs="Times New Roman"/>
+              </w:rPr>
+              <w:t xml:space="preserve">Menyelesaikan </w:t>
+            </w:r>
+            <w:r>
+              <w:rPr>
+                <w:rFonts w:cs="Times New Roman"/>
+                <w:i/>
+              </w:rPr>
+              <w:t>schedule plan</w:t>
+            </w:r>
+          </w:p>
+          <w:p>
+            <w:pPr>
+              <w:jc w:val="both"/>
+              <w:cnfStyle w:val="000000010000"/>
+              <w:rPr>
+                <w:rFonts w:cs="Times New Roman"/>
+                <w:i/>
+                <w:lang w:val="en-US"/>
+              </w:rPr>
+            </w:pPr>
+          </w:p>
+          <w:p>
+            <w:pPr>
+              <w:jc w:val="both"/>
+              <w:cnfStyle w:val="000000010000"/>
+              <w:rPr>
+                <w:rFonts w:cs="Times New Roman"/>
+                <w:i/>
+              </w:rPr>
+            </w:pPr>
+          </w:p>
+          <w:p>
+            <w:pPr>
+              <w:jc w:val="both"/>
+              <w:cnfStyle w:val="000000010000"/>
+              <w:rPr>
+                <w:rFonts w:cs="Times New Roman"/>
+                <w:lang w:val="en-US"/>
+              </w:rPr>
+            </w:pPr>
+            <w:r>
+              <w:rPr>
+                <w:rFonts w:cs="Times New Roman"/>
+                <w:i/>
+              </w:rPr>
+              <w:t xml:space="preserve">Meeting </w:t>
+            </w:r>
+            <w:r>
+              <w:rPr>
+                <w:rFonts w:cs="Times New Roman"/>
+              </w:rPr>
+              <w:t xml:space="preserve">direksi, bersama </w:t>
+            </w:r>
+            <w:r>
+              <w:rPr>
+                <w:rFonts w:cs="Times New Roman"/>
+                <w:i/>
+                <w:lang w:val="en-US"/>
+              </w:rPr>
+              <w:t>Operational Senior Manager</w:t>
+            </w:r>
+            <w:r>
+              <w:rPr>
+                <w:rFonts w:cs="Times New Roman"/>
+                <w:i/>
+                <w:lang w:val="en-US"/>
+              </w:rPr>
+              <w:t>(OSM)</w:t>
+            </w:r>
+            <w:r>
+              <w:rPr>
+                <w:rFonts w:cs="Times New Roman"/>
+                <w:lang w:val="en-US"/>
+              </w:rPr>
+              <w:t xml:space="preserve"> Unit</w:t>
+            </w:r>
+            <w:r>
+              <w:rPr>
+                <w:rFonts w:cs="Times New Roman"/>
+              </w:rPr>
+              <w:t xml:space="preserve"> IS</w:t>
+            </w:r>
+            <w:r>
+              <w:rPr>
+                <w:rFonts w:cs="Times New Roman"/>
+                <w:lang w:val="en-US"/>
+              </w:rPr>
+              <w:t xml:space="preserve"> </w:t>
+            </w:r>
+            <w:r>
+              <w:rPr>
+                <w:rFonts w:cs="Times New Roman"/>
+              </w:rPr>
+              <w:t>PO</w:t>
+            </w:r>
+          </w:p>
+          <w:p>
+            <w:pPr>
+              <w:jc w:val="both"/>
+              <w:cnfStyle w:val="000000010000"/>
+              <w:rPr>
+                <w:rFonts w:cs="Times New Roman"/>
+                <w:lang w:val="en-US"/>
+              </w:rPr>
+            </w:pPr>
+          </w:p>
+          <w:p>
+            <w:pPr>
+              <w:jc w:val="both"/>
+              <w:cnfStyle w:val="000000010000"/>
+              <w:rPr>
+                <w:rFonts w:cs="Times New Roman"/>
+                <w:lang w:val="en-US"/>
+              </w:rPr>
+            </w:pPr>
+          </w:p>
+          <w:p>
+            <w:pPr>
+              <w:jc w:val="both"/>
+              <w:cnfStyle w:val="000000010000"/>
+              <w:rPr>
+                <w:rFonts w:cs="Times New Roman"/>
+                <w:lang w:val="en-US"/>
+              </w:rPr>
+            </w:pPr>
+            <w:r>
+              <w:rPr>
+                <w:rFonts w:cs="Times New Roman"/>
+                <w:i/>
+                <w:lang w:val="en-US"/>
+              </w:rPr>
+              <w:t>Follow Up Meeting</w:t>
+            </w:r>
+          </w:p>
         </w:tc>
         <w:tc>
           <w:tcPr>
@@ -3423,6 +3571,7 @@
               <w:rPr>
                 <w:rFonts w:cs="Times New Roman"/>
               </w:rPr>
+              <w:lastRenderedPageBreak/>
               <w:t>M</w:t>
             </w:r>
             <w:r>
@@ -3868,7 +4017,6 @@
           <w:rFonts w:cs="Times New Roman"/>
           <w:lang w:val="en-US"/>
         </w:rPr>
-        <w:lastRenderedPageBreak/>
         <w:t>Hari/Tanggal</w:t>
       </w:r>
       <w:r>
@@ -4634,6 +4782,7 @@
                 <w:rFonts w:cs="Times New Roman"/>
                 <w:lang w:val="en-US"/>
               </w:rPr>
+              <w:lastRenderedPageBreak/>
               <w:t>Membuat mock-up (lanjutan)</w:t>
             </w:r>
           </w:p>
@@ -4741,7 +4890,6 @@
           <w:rFonts w:cs="Times New Roman"/>
           <w:lang w:val="en-US"/>
         </w:rPr>
-        <w:lastRenderedPageBreak/>
         <w:t>Hari/Tanggal</w:t>
       </w:r>
       <w:r>
@@ -5500,6 +5648,7 @@
                 <w:rFonts w:cs="Times New Roman"/>
                 <w:lang w:val="en-US"/>
               </w:rPr>
+              <w:lastRenderedPageBreak/>
               <w:t>Merapihkan mock-up(lanjutan)</w:t>
             </w:r>
           </w:p>
@@ -5675,7 +5824,6 @@
           <w:rFonts w:cs="Times New Roman"/>
           <w:lang w:val="en-US"/>
         </w:rPr>
-        <w:lastRenderedPageBreak/>
         <w:t>Hari/Tanggal</w:t>
       </w:r>
       <w:r>
@@ -6570,6 +6718,7 @@
                 <w:rFonts w:cs="Times New Roman"/>
                 <w:lang w:val="en-US"/>
               </w:rPr>
+              <w:lastRenderedPageBreak/>
               <w:t>Diskusi Tim</w:t>
             </w:r>
           </w:p>
@@ -6785,6 +6934,7 @@
                 <w:rFonts w:cs="Times New Roman"/>
                 <w:lang w:val="en-US"/>
               </w:rPr>
+              <w:lastRenderedPageBreak/>
               <w:t>Menyamakan persepsi bentuk sistem seperti apa yang akan tim buat</w:t>
             </w:r>
           </w:p>
@@ -6978,6 +7128,7 @@
                 <w:rFonts w:cs="Times New Roman"/>
                 <w:lang w:val="en-US"/>
               </w:rPr>
+              <w:lastRenderedPageBreak/>
               <w:t>Mengedit Device</w:t>
             </w:r>
           </w:p>
@@ -7156,7 +7307,6 @@
           <w:rFonts w:cs="Times New Roman"/>
           <w:lang w:val="en-US"/>
         </w:rPr>
-        <w:lastRenderedPageBreak/>
         <w:t>Hari/Tanggal</w:t>
       </w:r>
       <w:r>
@@ -7974,6 +8124,7 @@
                 <w:rFonts w:cs="Times New Roman"/>
                 <w:lang w:val="en-US"/>
               </w:rPr>
+              <w:lastRenderedPageBreak/>
               <w:t>Mengikuti workshop</w:t>
             </w:r>
           </w:p>
@@ -8022,7 +8173,6 @@
           <w:rFonts w:cs="Times New Roman"/>
           <w:lang w:val="en-US"/>
         </w:rPr>
-        <w:lastRenderedPageBreak/>
         <w:t>Hari/Tanggal</w:t>
       </w:r>
       <w:r>
@@ -8911,6 +9061,7 @@
                 <w:rFonts w:cs="Times New Roman"/>
                 <w:lang w:val="en-US"/>
               </w:rPr>
+              <w:lastRenderedPageBreak/>
               <w:t xml:space="preserve">Menyelesaikan bab 2 </w:t>
             </w:r>
           </w:p>
@@ -8977,7 +9128,6 @@
           <w:rFonts w:cs="Times New Roman"/>
           <w:lang w:val="en-US"/>
         </w:rPr>
-        <w:lastRenderedPageBreak/>
         <w:t>Hari/Tanggal</w:t>
       </w:r>
       <w:r>
@@ -9836,9 +9986,35 @@
                 <w:rFonts w:cs="Times New Roman"/>
                 <w:lang w:val="en-US"/>
               </w:rPr>
+              <w:lastRenderedPageBreak/>
               <w:t>Melanjutkan pengerjaan bab 3 dokumen analisis</w:t>
             </w:r>
           </w:p>
+          <w:p>
+            <w:pPr>
+              <w:cnfStyle w:val="000000010000"/>
+              <w:rPr>
+                <w:rFonts w:cs="Times New Roman"/>
+                <w:lang w:val="en-US"/>
+              </w:rPr>
+            </w:pPr>
+          </w:p>
+          <w:p>
+            <w:pPr>
+              <w:cnfStyle w:val="000000010000"/>
+              <w:rPr>
+                <w:rFonts w:cs="Times New Roman"/>
+                <w:lang w:val="en-US"/>
+              </w:rPr>
+            </w:pPr>
+            <w:r>
+              <w:rPr>
+                <w:rFonts w:cs="Times New Roman"/>
+                <w:lang w:val="en-US"/>
+              </w:rPr>
+              <w:t>FInalisasi navigational path</w:t>
+            </w:r>
+          </w:p>
         </w:tc>
         <w:tc>
           <w:tcPr>
@@ -9858,6 +10034,40 @@
                 <w:lang w:val="en-US"/>
               </w:rPr>
               <w:t>Membuat identifikasi kelas, sequence diagram, beserta class diagram</w:t>
+            </w:r>
+          </w:p>
+          <w:p>
+            <w:pPr>
+              <w:cnfStyle w:val="000000010000"/>
+              <w:rPr>
+                <w:rFonts w:cs="Times New Roman"/>
+                <w:lang w:val="en-US"/>
+              </w:rPr>
+            </w:pPr>
+          </w:p>
+          <w:p>
+            <w:pPr>
+              <w:cnfStyle w:val="000000010000"/>
+              <w:rPr>
+                <w:rFonts w:cs="Times New Roman"/>
+                <w:lang w:val="en-US"/>
+              </w:rPr>
+            </w:pPr>
+          </w:p>
+          <w:p>
+            <w:pPr>
+              <w:cnfStyle w:val="000000010000"/>
+              <w:rPr>
+                <w:rFonts w:cs="Times New Roman"/>
+                <w:lang w:val="en-US"/>
+              </w:rPr>
+            </w:pPr>
+            <w:r>
+              <w:rPr>
+                <w:rFonts w:cs="Times New Roman"/>
+                <w:lang w:val="en-US"/>
+              </w:rPr>
+              <w:t>Integrasi navigational path untuk bab 2</w:t>
             </w:r>
           </w:p>
         </w:tc>
@@ -9884,7 +10094,6 @@
           <w:rFonts w:cs="Times New Roman"/>
           <w:lang w:val="en-US"/>
         </w:rPr>
-        <w:lastRenderedPageBreak/>
         <w:t>Hari/Tanggal</w:t>
       </w:r>
       <w:r>
@@ -10287,6 +10496,38 @@
                 <w:lang w:val="en-US"/>
               </w:rPr>
             </w:pPr>
+            <w:r>
+              <w:rPr>
+                <w:rFonts w:cs="Times New Roman"/>
+                <w:lang w:val="en-US"/>
+              </w:rPr>
+              <w:t>Memperbaiki dokumen KP</w:t>
+            </w:r>
+          </w:p>
+          <w:p>
+            <w:pPr>
+              <w:cnfStyle w:val="000000010000"/>
+              <w:rPr>
+                <w:rFonts w:cs="Times New Roman"/>
+                <w:lang w:val="en-US"/>
+              </w:rPr>
+            </w:pPr>
+          </w:p>
+          <w:p>
+            <w:pPr>
+              <w:cnfStyle w:val="000000010000"/>
+              <w:rPr>
+                <w:rFonts w:cs="Times New Roman"/>
+                <w:lang w:val="en-US"/>
+              </w:rPr>
+            </w:pPr>
+            <w:r>
+              <w:rPr>
+                <w:rFonts w:cs="Times New Roman"/>
+                <w:lang w:val="en-US"/>
+              </w:rPr>
+              <w:t>Inisiasi bab 4 untuk dokumen perancangan</w:t>
+            </w:r>
           </w:p>
         </w:tc>
         <w:tc>
@@ -10301,6 +10542,47 @@
                 <w:lang w:val="en-US"/>
               </w:rPr>
             </w:pPr>
+            <w:r>
+              <w:rPr>
+                <w:rFonts w:cs="Times New Roman"/>
+                <w:lang w:val="en-US"/>
+              </w:rPr>
+              <w:t>Menyamakan format laporan</w:t>
+            </w:r>
+          </w:p>
+          <w:p>
+            <w:pPr>
+              <w:cnfStyle w:val="000000010000"/>
+              <w:rPr>
+                <w:rFonts w:cs="Times New Roman"/>
+                <w:lang w:val="en-US"/>
+              </w:rPr>
+            </w:pPr>
+          </w:p>
+          <w:p>
+            <w:pPr>
+              <w:cnfStyle w:val="000000010000"/>
+              <w:rPr>
+                <w:rFonts w:cs="Times New Roman"/>
+                <w:lang w:val="en-US"/>
+              </w:rPr>
+            </w:pPr>
+          </w:p>
+          <w:p>
+            <w:pPr>
+              <w:cnfStyle w:val="000000010000"/>
+              <w:rPr>
+                <w:rFonts w:cs="Times New Roman"/>
+                <w:lang w:val="en-US"/>
+              </w:rPr>
+            </w:pPr>
+            <w:r>
+              <w:rPr>
+                <w:rFonts w:cs="Times New Roman"/>
+                <w:lang w:val="en-US"/>
+              </w:rPr>
+              <w:t>Identifikasi kelas</w:t>
+            </w:r>
           </w:p>
         </w:tc>
       </w:tr>
@@ -10663,7 +10945,6 @@
           <w:rFonts w:cs="Times New Roman"/>
           <w:lang w:val="en-US"/>
         </w:rPr>
-        <w:lastRenderedPageBreak/>
         <w:t>Hari/Tanggal</w:t>
       </w:r>
       <w:r>
@@ -11442,7 +11723,6 @@
           <w:rFonts w:cs="Times New Roman"/>
           <w:lang w:val="en-US"/>
         </w:rPr>
-        <w:lastRenderedPageBreak/>
         <w:t>Hari/Tanggal</w:t>
       </w:r>
       <w:r>
@@ -12221,7 +12501,6 @@
           <w:rFonts w:cs="Times New Roman"/>
           <w:lang w:val="en-US"/>
         </w:rPr>
-        <w:lastRenderedPageBreak/>
         <w:t>Hari/Tanggal</w:t>
       </w:r>
       <w:r>
@@ -13000,7 +13279,6 @@
           <w:rFonts w:cs="Times New Roman"/>
           <w:lang w:val="en-US"/>
         </w:rPr>
-        <w:lastRenderedPageBreak/>
         <w:t>Hari/Tanggal</w:t>
       </w:r>
       <w:r>
@@ -13779,7 +14057,6 @@
           <w:rFonts w:cs="Times New Roman"/>
           <w:lang w:val="en-US"/>
         </w:rPr>
-        <w:lastRenderedPageBreak/>
         <w:t>Hari/Tanggal</w:t>
       </w:r>
       <w:r>
@@ -14558,7 +14835,6 @@
           <w:rFonts w:cs="Times New Roman"/>
           <w:lang w:val="en-US"/>
         </w:rPr>
-        <w:lastRenderedPageBreak/>
         <w:t>Hari/Tanggal</w:t>
       </w:r>
       <w:r>
@@ -15337,7 +15613,6 @@
           <w:rFonts w:cs="Times New Roman"/>
           <w:lang w:val="en-US"/>
         </w:rPr>
-        <w:lastRenderedPageBreak/>
         <w:t>Hari/Tanggal</w:t>
       </w:r>
       <w:r>
@@ -16116,7 +16391,6 @@
           <w:rFonts w:cs="Times New Roman"/>
           <w:lang w:val="en-US"/>
         </w:rPr>
-        <w:lastRenderedPageBreak/>
         <w:t>Hari/Tanggal</w:t>
       </w:r>
       <w:r>
@@ -16895,7 +17169,6 @@
           <w:rFonts w:cs="Times New Roman"/>
           <w:lang w:val="en-US"/>
         </w:rPr>
-        <w:lastRenderedPageBreak/>
         <w:t>Hari/Tanggal</w:t>
       </w:r>
       <w:r>
@@ -17339,6 +17612,7 @@
                 <w:i/>
                 <w:lang w:val="en-US"/>
               </w:rPr>
+              <w:lastRenderedPageBreak/>
               <w:t xml:space="preserve">13.00 </w:t>
             </w:r>
             <w:r>
@@ -17674,7 +17948,6 @@
           <w:rFonts w:cs="Times New Roman"/>
           <w:lang w:val="en-US"/>
         </w:rPr>
-        <w:lastRenderedPageBreak/>
         <w:t>Hari/Tanggal</w:t>
       </w:r>
       <w:r>
@@ -18118,6 +18391,7 @@
                 <w:i/>
                 <w:lang w:val="en-US"/>
               </w:rPr>
+              <w:lastRenderedPageBreak/>
               <w:t xml:space="preserve">13.00 </w:t>
             </w:r>
             <w:r>
@@ -18453,7 +18727,6 @@
           <w:rFonts w:cs="Times New Roman"/>
           <w:lang w:val="en-US"/>
         </w:rPr>
-        <w:lastRenderedPageBreak/>
         <w:t>Hari/Tanggal</w:t>
       </w:r>
       <w:r>
@@ -18897,6 +19170,7 @@
                 <w:i/>
                 <w:lang w:val="en-US"/>
               </w:rPr>
+              <w:lastRenderedPageBreak/>
               <w:t xml:space="preserve">13.00 </w:t>
             </w:r>
             <w:r>
@@ -19232,7 +19506,6 @@
           <w:rFonts w:cs="Times New Roman"/>
           <w:lang w:val="en-US"/>
         </w:rPr>
-        <w:lastRenderedPageBreak/>
         <w:t>Hari/Tanggal</w:t>
       </w:r>
       <w:r>
@@ -19676,6 +19949,7 @@
                 <w:i/>
                 <w:lang w:val="en-US"/>
               </w:rPr>
+              <w:lastRenderedPageBreak/>
               <w:t xml:space="preserve">13.00 </w:t>
             </w:r>
             <w:r>
@@ -20011,7 +20285,6 @@
           <w:rFonts w:cs="Times New Roman"/>
           <w:lang w:val="en-US"/>
         </w:rPr>
-        <w:lastRenderedPageBreak/>
         <w:t>Hari/Tanggal</w:t>
       </w:r>
       <w:r>
@@ -20455,6 +20728,7 @@
                 <w:i/>
                 <w:lang w:val="en-US"/>
               </w:rPr>
+              <w:lastRenderedPageBreak/>
               <w:t xml:space="preserve">13.00 </w:t>
             </w:r>
             <w:r>
@@ -20790,7 +21064,6 @@
           <w:rFonts w:cs="Times New Roman"/>
           <w:lang w:val="en-US"/>
         </w:rPr>
-        <w:lastRenderedPageBreak/>
         <w:t>Hari/Tanggal</w:t>
       </w:r>
       <w:r>
@@ -21234,6 +21507,7 @@
                 <w:i/>
                 <w:lang w:val="en-US"/>
               </w:rPr>
+              <w:lastRenderedPageBreak/>
               <w:t xml:space="preserve">13.00 </w:t>
             </w:r>
             <w:r>
@@ -21569,7 +21843,6 @@
           <w:rFonts w:cs="Times New Roman"/>
           <w:lang w:val="en-US"/>
         </w:rPr>
-        <w:lastRenderedPageBreak/>
         <w:t>Hari/Tanggal</w:t>
       </w:r>
       <w:r>
@@ -22013,6 +22286,7 @@
                 <w:i/>
                 <w:lang w:val="en-US"/>
               </w:rPr>
+              <w:lastRenderedPageBreak/>
               <w:t xml:space="preserve">13.00 </w:t>
             </w:r>
             <w:r>
@@ -22348,7 +22622,6 @@
           <w:rFonts w:cs="Times New Roman"/>
           <w:lang w:val="en-US"/>
         </w:rPr>
-        <w:lastRenderedPageBreak/>
         <w:t>Hari/Tanggal</w:t>
       </w:r>
       <w:r>
@@ -22792,6 +23065,7 @@
                 <w:i/>
                 <w:lang w:val="en-US"/>
               </w:rPr>
+              <w:lastRenderedPageBreak/>
               <w:t xml:space="preserve">13.00 </w:t>
             </w:r>
             <w:r>
@@ -23127,7 +23401,6 @@
           <w:rFonts w:cs="Times New Roman"/>
           <w:lang w:val="en-US"/>
         </w:rPr>
-        <w:lastRenderedPageBreak/>
         <w:t>Hari/Tanggal</w:t>
       </w:r>
       <w:r>
@@ -23571,6 +23844,7 @@
                 <w:i/>
                 <w:lang w:val="en-US"/>
               </w:rPr>
+              <w:lastRenderedPageBreak/>
               <w:t xml:space="preserve">13.00 </w:t>
             </w:r>
             <w:r>
@@ -38242,7 +38516,7 @@
             <w:rPr>
               <w:noProof/>
             </w:rPr>
-            <w:t>8</w:t>
+            <w:t>9</w:t>
           </w:r>
         </w:fldSimple>
         <w:r>

--- a/trunk/Dokumen Kerja Praktek/Laporan Harian Kerja Praktek - rizky.docx
+++ b/trunk/Dokumen Kerja Praktek/Laporan Harian Kerja Praktek - rizky.docx
@@ -10906,6 +10906,14 @@
                 <w:lang w:val="en-US"/>
               </w:rPr>
             </w:pPr>
+            <w:r>
+              <w:rPr>
+                <w:rFonts w:cs="Times New Roman"/>
+                <w:lang w:val="en-US"/>
+              </w:rPr>
+              <w:lastRenderedPageBreak/>
+              <w:t>Pemahaman bersama mengenai dokumen perancangan</w:t>
+            </w:r>
           </w:p>
         </w:tc>
         <w:tc>
@@ -10920,6 +10928,13 @@
                 <w:lang w:val="en-US"/>
               </w:rPr>
             </w:pPr>
+            <w:r>
+              <w:rPr>
+                <w:rFonts w:cs="Times New Roman"/>
+                <w:lang w:val="en-US"/>
+              </w:rPr>
+              <w:t>Memahami kelas perancangan, elemen WAE logical view dan component view. Mengidentifikasi kelas perancangan dan elemen WAE logical view untuk setiap use case.</w:t>
+            </w:r>
           </w:p>
         </w:tc>
       </w:tr>
@@ -11347,6 +11362,13 @@
                 <w:lang w:val="en-US"/>
               </w:rPr>
             </w:pPr>
+            <w:r>
+              <w:rPr>
+                <w:rFonts w:cs="Times New Roman"/>
+                <w:lang w:val="en-US"/>
+              </w:rPr>
+              <w:t>Pengerjaan bab 4 model perancangan yang temasuk ke dalam bagian dokumen perancangan</w:t>
+            </w:r>
           </w:p>
         </w:tc>
         <w:tc>
@@ -38516,7 +38538,7 @@
             <w:rPr>
               <w:noProof/>
             </w:rPr>
-            <w:t>9</w:t>
+            <w:t>10</w:t>
           </w:r>
         </w:fldSimple>
         <w:r>
